--- a/write-up/review of overlapping community detection.docx
+++ b/write-up/review of overlapping community detection.docx
@@ -27,8 +27,142 @@
         <w:jc w:val="both"/>
         <w:rPr>
           <w:rFonts w:ascii="Times New Roman" w:hAnsi="Times New Roman" w:cs="Times New Roman"/>
-          <w:b/>
-          <w:bCs/>
+        </w:rPr>
+      </w:pPr>
+      <w:r>
+        <w:rPr>
+          <w:rFonts w:ascii="Times New Roman" w:hAnsi="Times New Roman" w:cs="Times New Roman"/>
+        </w:rPr>
+        <w:t>In [1] Yang et al.</w:t>
+      </w:r>
+      <w:r>
+        <w:rPr>
+          <w:rFonts w:ascii="Times New Roman" w:hAnsi="Times New Roman" w:cs="Times New Roman"/>
+        </w:rPr>
+        <w:t xml:space="preserve"> motivated</w:t>
+      </w:r>
+      <w:r>
+        <w:rPr>
+          <w:rFonts w:ascii="Times New Roman" w:hAnsi="Times New Roman" w:cs="Times New Roman"/>
+        </w:rPr>
+        <w:t xml:space="preserve"> by </w:t>
+      </w:r>
+      <w:r>
+        <w:rPr>
+          <w:rFonts w:ascii="Times New Roman" w:hAnsi="Times New Roman" w:cs="Times New Roman"/>
+        </w:rPr>
+        <w:t>the</w:t>
+      </w:r>
+      <w:r>
+        <w:rPr>
+          <w:rFonts w:ascii="Times New Roman" w:hAnsi="Times New Roman" w:cs="Times New Roman"/>
+          <w:i/>
+          <w:iCs/>
+        </w:rPr>
+        <w:t xml:space="preserve"> </w:t>
+      </w:r>
+      <w:r>
+        <w:rPr>
+          <w:rFonts w:ascii="Times New Roman" w:hAnsi="Times New Roman" w:cs="Times New Roman"/>
+          <w:i/>
+          <w:iCs/>
+        </w:rPr>
+        <w:t>“</w:t>
+      </w:r>
+      <w:r>
+        <w:rPr>
+          <w:rFonts w:ascii="Times New Roman" w:hAnsi="Times New Roman" w:cs="Times New Roman"/>
+          <w:i/>
+          <w:iCs/>
+        </w:rPr>
+        <w:t>observation that community overlaps are more densely connected than the non-overlapping parts</w:t>
+      </w:r>
+      <w:r>
+        <w:rPr>
+          <w:rFonts w:ascii="Times New Roman" w:hAnsi="Times New Roman" w:cs="Times New Roman"/>
+          <w:i/>
+          <w:iCs/>
+        </w:rPr>
+        <w:t>”</w:t>
+      </w:r>
+      <w:r>
+        <w:rPr>
+          <w:rFonts w:ascii="Times New Roman" w:hAnsi="Times New Roman" w:cs="Times New Roman"/>
+        </w:rPr>
+        <w:t xml:space="preserve"> introduced the Community-Affiliation Graph Model (AGM) for overlapping network community detection.</w:t>
+      </w:r>
+      <w:r>
+        <w:rPr>
+          <w:rFonts w:ascii="Times New Roman" w:hAnsi="Times New Roman" w:cs="Times New Roman"/>
+        </w:rPr>
+        <w:t xml:space="preserve"> </w:t>
+      </w:r>
+    </w:p>
+    <w:p>
+      <w:pPr>
+        <w:spacing w:line="360" w:lineRule="auto"/>
+        <w:jc w:val="both"/>
+        <w:rPr>
+          <w:rFonts w:ascii="Times New Roman" w:hAnsi="Times New Roman" w:cs="Times New Roman"/>
+        </w:rPr>
+      </w:pPr>
+      <w:r>
+        <w:rPr>
+          <w:rFonts w:ascii="Times New Roman" w:hAnsi="Times New Roman" w:cs="Times New Roman"/>
+        </w:rPr>
+        <w:t>The AGM is a generative type of model that</w:t>
+      </w:r>
+      <w:r>
+        <w:rPr>
+          <w:rFonts w:ascii="Times New Roman" w:hAnsi="Times New Roman" w:cs="Times New Roman"/>
+        </w:rPr>
+        <w:t>:</w:t>
+      </w:r>
+    </w:p>
+    <w:p>
+      <w:pPr>
+        <w:pStyle w:val="ListParagraph"/>
+        <w:numPr>
+          <w:ilvl w:val="0"/>
+          <w:numId w:val="4"/>
+        </w:numPr>
+        <w:spacing w:line="360" w:lineRule="auto"/>
+        <w:jc w:val="both"/>
+        <w:rPr>
+          <w:rFonts w:ascii="Times New Roman" w:hAnsi="Times New Roman" w:cs="Times New Roman"/>
+        </w:rPr>
+      </w:pPr>
+      <w:r>
+        <w:rPr>
+          <w:rFonts w:ascii="Times New Roman" w:hAnsi="Times New Roman" w:cs="Times New Roman"/>
+        </w:rPr>
+        <w:t>G</w:t>
+      </w:r>
+      <w:r>
+        <w:rPr>
+          <w:rFonts w:ascii="Times New Roman" w:hAnsi="Times New Roman" w:cs="Times New Roman"/>
+        </w:rPr>
+        <w:t>enerate</w:t>
+      </w:r>
+      <w:r>
+        <w:rPr>
+          <w:rFonts w:ascii="Times New Roman" w:hAnsi="Times New Roman" w:cs="Times New Roman"/>
+        </w:rPr>
+        <w:t>s</w:t>
+      </w:r>
+      <w:r>
+        <w:rPr>
+          <w:rFonts w:ascii="Times New Roman" w:hAnsi="Times New Roman" w:cs="Times New Roman"/>
+        </w:rPr>
+        <w:t xml:space="preserve"> a network from a model</w:t>
+      </w:r>
+    </w:p>
+    <w:p>
+      <w:pPr>
+        <w:spacing w:line="360" w:lineRule="auto"/>
+        <w:jc w:val="both"/>
+        <w:rPr>
+          <w:rFonts w:ascii="Times New Roman" w:hAnsi="Times New Roman" w:cs="Times New Roman"/>
         </w:rPr>
       </w:pPr>
       <w:r>
@@ -36,10 +170,10 @@
           <w:noProof/>
         </w:rPr>
         <w:drawing>
-          <wp:inline distT="0" distB="0" distL="0" distR="0" wp14:anchorId="793D2D4A" wp14:editId="19A34EF9">
-            <wp:extent cx="3872230" cy="1306006"/>
+          <wp:inline distT="0" distB="0" distL="0" distR="0" wp14:anchorId="7BF5A3E4" wp14:editId="6290B9C0">
+            <wp:extent cx="3514725" cy="952500"/>
             <wp:effectExtent l="0" t="0" r="0" b="0"/>
-            <wp:docPr id="7" name="Picture 7" descr="SNAP: AGM"/>
+            <wp:docPr id="6" name="Picture 6"/>
             <wp:cNvGraphicFramePr>
               <a:graphicFrameLocks xmlns:a="http://schemas.openxmlformats.org/drawingml/2006/main" noChangeAspect="1"/>
             </wp:cNvGraphicFramePr>
@@ -47,13 +181,13 @@
               <a:graphicData uri="http://schemas.openxmlformats.org/drawingml/2006/picture">
                 <pic:pic xmlns:pic="http://schemas.openxmlformats.org/drawingml/2006/picture">
                   <pic:nvPicPr>
-                    <pic:cNvPr id="0" name="Picture 6" descr="SNAP: AGM"/>
+                    <pic:cNvPr id="0" name="Picture 1"/>
                     <pic:cNvPicPr>
                       <a:picLocks noChangeAspect="1" noChangeArrowheads="1"/>
                     </pic:cNvPicPr>
                   </pic:nvPicPr>
                   <pic:blipFill>
-                    <a:blip r:embed="rId6" cstate="print">
+                    <a:blip r:embed="rId6">
                       <a:extLst>
                         <a:ext uri="{28A0092B-C50C-407E-A947-70E740481C1C}">
                           <a14:useLocalDpi xmlns:a14="http://schemas.microsoft.com/office/drawing/2010/main" val="0"/>
@@ -68,7 +202,7 @@
                   <pic:spPr bwMode="auto">
                     <a:xfrm>
                       <a:off x="0" y="0"/>
-                      <a:ext cx="3910719" cy="1318987"/>
+                      <a:ext cx="3514725" cy="952500"/>
                     </a:xfrm>
                     <a:prstGeom prst="rect">
                       <a:avLst/>
@@ -87,6 +221,11 @@
     </w:p>
     <w:p>
       <w:pPr>
+        <w:pStyle w:val="ListParagraph"/>
+        <w:numPr>
+          <w:ilvl w:val="0"/>
+          <w:numId w:val="5"/>
+        </w:numPr>
         <w:spacing w:line="360" w:lineRule="auto"/>
         <w:jc w:val="both"/>
         <w:rPr>
@@ -97,81 +236,162 @@
         <w:rPr>
           <w:rFonts w:ascii="Times New Roman" w:hAnsi="Times New Roman" w:cs="Times New Roman"/>
         </w:rPr>
-        <w:t>In [1] Yang et al.</w:t>
-      </w:r>
-      <w:r>
-        <w:rPr>
-          <w:rFonts w:ascii="Times New Roman" w:hAnsi="Times New Roman" w:cs="Times New Roman"/>
-        </w:rPr>
-        <w:t xml:space="preserve"> motivated</w:t>
-      </w:r>
-      <w:r>
-        <w:rPr>
-          <w:rFonts w:ascii="Times New Roman" w:hAnsi="Times New Roman" w:cs="Times New Roman"/>
-        </w:rPr>
-        <w:t xml:space="preserve"> by </w:t>
-      </w:r>
-      <w:r>
-        <w:rPr>
-          <w:rFonts w:ascii="Times New Roman" w:hAnsi="Times New Roman" w:cs="Times New Roman"/>
-        </w:rPr>
-        <w:t>the</w:t>
-      </w:r>
-      <w:r>
-        <w:rPr>
-          <w:rFonts w:ascii="Times New Roman" w:hAnsi="Times New Roman" w:cs="Times New Roman"/>
-          <w:i/>
-          <w:iCs/>
-        </w:rPr>
-        <w:t xml:space="preserve"> </w:t>
-      </w:r>
-      <w:r>
-        <w:rPr>
-          <w:rFonts w:ascii="Times New Roman" w:hAnsi="Times New Roman" w:cs="Times New Roman"/>
-          <w:i/>
-          <w:iCs/>
-        </w:rPr>
-        <w:t>“</w:t>
-      </w:r>
-      <w:r>
-        <w:rPr>
-          <w:rFonts w:ascii="Times New Roman" w:hAnsi="Times New Roman" w:cs="Times New Roman"/>
-          <w:i/>
-          <w:iCs/>
-        </w:rPr>
-        <w:t>observation that community overlaps are more densely connected than the non-overlapping parts</w:t>
-      </w:r>
-      <w:r>
-        <w:rPr>
-          <w:rFonts w:ascii="Times New Roman" w:hAnsi="Times New Roman" w:cs="Times New Roman"/>
-          <w:i/>
-          <w:iCs/>
-        </w:rPr>
-        <w:t>”</w:t>
-      </w:r>
-      <w:r>
-        <w:rPr>
-          <w:rFonts w:ascii="Times New Roman" w:hAnsi="Times New Roman" w:cs="Times New Roman"/>
-        </w:rPr>
-        <w:t xml:space="preserve"> introduced the Community-Affiliation Graph Model (AGM) for overlapping network community detection.</w:t>
-      </w:r>
-      <w:r>
-        <w:rPr>
-          <w:rFonts w:ascii="Times New Roman" w:hAnsi="Times New Roman" w:cs="Times New Roman"/>
-        </w:rPr>
-        <w:t xml:space="preserve"> They defined the underlying model of AGM as a bipartite community affiliation, denoted </w:t>
-      </w:r>
-      <w:r>
-        <w:rPr>
-          <w:rFonts w:ascii="Times New Roman" w:hAnsi="Times New Roman" w:cs="Times New Roman"/>
-        </w:rPr>
-        <w:t>as</w:t>
-      </w:r>
-      <w:r>
-        <w:rPr>
-          <w:rFonts w:ascii="Times New Roman" w:hAnsi="Times New Roman" w:cs="Times New Roman"/>
-        </w:rPr>
-        <w:t xml:space="preserve"> B (</w:t>
+        <w:t>For a network, defines a good generative model for the network.</w:t>
+      </w:r>
+    </w:p>
+    <w:p>
+      <w:pPr>
+        <w:pStyle w:val="ListParagraph"/>
+        <w:spacing w:line="360" w:lineRule="auto"/>
+        <w:jc w:val="both"/>
+        <w:rPr>
+          <w:rFonts w:ascii="Times New Roman" w:hAnsi="Times New Roman" w:cs="Times New Roman"/>
+        </w:rPr>
+      </w:pPr>
+      <w:r>
+        <w:rPr>
+          <w:noProof/>
+        </w:rPr>
+        <w:drawing>
+          <wp:inline distT="0" distB="0" distL="0" distR="0" wp14:anchorId="6B3B3EF5" wp14:editId="50E61FBB">
+            <wp:extent cx="3333750" cy="781050"/>
+            <wp:effectExtent l="0" t="0" r="0" b="0"/>
+            <wp:docPr id="8" name="Picture 8"/>
+            <wp:cNvGraphicFramePr>
+              <a:graphicFrameLocks xmlns:a="http://schemas.openxmlformats.org/drawingml/2006/main" noChangeAspect="1"/>
+            </wp:cNvGraphicFramePr>
+            <a:graphic xmlns:a="http://schemas.openxmlformats.org/drawingml/2006/main">
+              <a:graphicData uri="http://schemas.openxmlformats.org/drawingml/2006/picture">
+                <pic:pic xmlns:pic="http://schemas.openxmlformats.org/drawingml/2006/picture">
+                  <pic:nvPicPr>
+                    <pic:cNvPr id="0" name="Picture 3"/>
+                    <pic:cNvPicPr>
+                      <a:picLocks noChangeAspect="1" noChangeArrowheads="1"/>
+                    </pic:cNvPicPr>
+                  </pic:nvPicPr>
+                  <pic:blipFill>
+                    <a:blip r:embed="rId7">
+                      <a:extLst>
+                        <a:ext uri="{28A0092B-C50C-407E-A947-70E740481C1C}">
+                          <a14:useLocalDpi xmlns:a14="http://schemas.microsoft.com/office/drawing/2010/main" val="0"/>
+                        </a:ext>
+                      </a:extLst>
+                    </a:blip>
+                    <a:srcRect/>
+                    <a:stretch>
+                      <a:fillRect/>
+                    </a:stretch>
+                  </pic:blipFill>
+                  <pic:spPr bwMode="auto">
+                    <a:xfrm>
+                      <a:off x="0" y="0"/>
+                      <a:ext cx="3333750" cy="781050"/>
+                    </a:xfrm>
+                    <a:prstGeom prst="rect">
+                      <a:avLst/>
+                    </a:prstGeom>
+                    <a:noFill/>
+                    <a:ln>
+                      <a:noFill/>
+                    </a:ln>
+                  </pic:spPr>
+                </pic:pic>
+              </a:graphicData>
+            </a:graphic>
+          </wp:inline>
+        </w:drawing>
+      </w:r>
+    </w:p>
+    <w:p>
+      <w:pPr>
+        <w:spacing w:line="360" w:lineRule="auto"/>
+        <w:jc w:val="both"/>
+        <w:rPr>
+          <w:rFonts w:ascii="Times New Roman" w:hAnsi="Times New Roman" w:cs="Times New Roman"/>
+        </w:rPr>
+      </w:pPr>
+      <w:r>
+        <w:rPr>
+          <w:rFonts w:ascii="Times New Roman" w:hAnsi="Times New Roman" w:cs="Times New Roman"/>
+        </w:rPr>
+        <w:t>The question which AGM provides a solution is how communities generate the edges of the network given a set of nodes.</w:t>
+      </w:r>
+    </w:p>
+    <w:p>
+      <w:pPr>
+        <w:spacing w:line="360" w:lineRule="auto"/>
+        <w:jc w:val="both"/>
+        <w:rPr>
+          <w:rFonts w:ascii="Times New Roman" w:hAnsi="Times New Roman" w:cs="Times New Roman"/>
+        </w:rPr>
+      </w:pPr>
+      <w:r>
+        <w:rPr>
+          <w:noProof/>
+        </w:rPr>
+        <w:drawing>
+          <wp:inline distT="0" distB="0" distL="0" distR="0" wp14:anchorId="2249203A" wp14:editId="6A799E77">
+            <wp:extent cx="3790950" cy="1093405"/>
+            <wp:effectExtent l="0" t="0" r="0" b="0"/>
+            <wp:docPr id="10" name="Picture 10"/>
+            <wp:cNvGraphicFramePr>
+              <a:graphicFrameLocks xmlns:a="http://schemas.openxmlformats.org/drawingml/2006/main" noChangeAspect="1"/>
+            </wp:cNvGraphicFramePr>
+            <a:graphic xmlns:a="http://schemas.openxmlformats.org/drawingml/2006/main">
+              <a:graphicData uri="http://schemas.openxmlformats.org/drawingml/2006/picture">
+                <pic:pic xmlns:pic="http://schemas.openxmlformats.org/drawingml/2006/picture">
+                  <pic:nvPicPr>
+                    <pic:cNvPr id="0" name="Picture 7"/>
+                    <pic:cNvPicPr>
+                      <a:picLocks noChangeAspect="1" noChangeArrowheads="1"/>
+                    </pic:cNvPicPr>
+                  </pic:nvPicPr>
+                  <pic:blipFill>
+                    <a:blip r:embed="rId8">
+                      <a:extLst>
+                        <a:ext uri="{28A0092B-C50C-407E-A947-70E740481C1C}">
+                          <a14:useLocalDpi xmlns:a14="http://schemas.microsoft.com/office/drawing/2010/main" val="0"/>
+                        </a:ext>
+                      </a:extLst>
+                    </a:blip>
+                    <a:srcRect/>
+                    <a:stretch>
+                      <a:fillRect/>
+                    </a:stretch>
+                  </pic:blipFill>
+                  <pic:spPr bwMode="auto">
+                    <a:xfrm>
+                      <a:off x="0" y="0"/>
+                      <a:ext cx="3821289" cy="1102156"/>
+                    </a:xfrm>
+                    <a:prstGeom prst="rect">
+                      <a:avLst/>
+                    </a:prstGeom>
+                    <a:noFill/>
+                    <a:ln>
+                      <a:noFill/>
+                    </a:ln>
+                  </pic:spPr>
+                </pic:pic>
+              </a:graphicData>
+            </a:graphic>
+          </wp:inline>
+        </w:drawing>
+      </w:r>
+    </w:p>
+    <w:p>
+      <w:pPr>
+        <w:spacing w:line="360" w:lineRule="auto"/>
+        <w:jc w:val="both"/>
+        <w:rPr>
+          <w:rFonts w:ascii="Times New Roman" w:hAnsi="Times New Roman" w:cs="Times New Roman"/>
+        </w:rPr>
+      </w:pPr>
+      <w:r>
+        <w:rPr>
+          <w:rFonts w:ascii="Times New Roman" w:hAnsi="Times New Roman" w:cs="Times New Roman"/>
+        </w:rPr>
+        <w:t>They defined the underlying model of AGM as a bipartite community affiliation, denoted as B (</w:t>
       </w:r>
       <w:r>
         <w:rPr>
@@ -185,19 +405,7 @@
         <w:rPr>
           <w:rFonts w:ascii="Times New Roman" w:hAnsi="Times New Roman" w:cs="Times New Roman"/>
         </w:rPr>
-        <w:t>).</w:t>
-      </w:r>
-      <w:r>
-        <w:rPr>
-          <w:rFonts w:ascii="Times New Roman" w:hAnsi="Times New Roman" w:cs="Times New Roman"/>
-        </w:rPr>
-        <w:t xml:space="preserve"> </w:t>
-      </w:r>
-      <w:r>
-        <w:rPr>
-          <w:rFonts w:ascii="Times New Roman" w:hAnsi="Times New Roman" w:cs="Times New Roman"/>
-        </w:rPr>
-        <w:t xml:space="preserve">where </w:t>
+        <w:t xml:space="preserve">). where </w:t>
       </w:r>
       <w:r>
         <w:rPr>
@@ -207,7 +415,21 @@
           <w:i/>
           <w:iCs/>
         </w:rPr>
-        <w:t>V</w:t>
+        <w:t>V:</w:t>
+      </w:r>
+      <w:r>
+        <w:rPr>
+          <w:rFonts w:ascii="Times New Roman" w:hAnsi="Times New Roman" w:cs="Times New Roman"/>
+          <w:i/>
+          <w:iCs/>
+        </w:rPr>
+        <w:t xml:space="preserve"> </w:t>
+      </w:r>
+      <w:r>
+        <w:rPr>
+          <w:rFonts w:ascii="Times New Roman" w:hAnsi="Times New Roman" w:cs="Times New Roman"/>
+        </w:rPr>
+        <w:t xml:space="preserve">represents individuals in the community which corresponds to a set of vertices in the network’s graph representation, </w:t>
       </w:r>
       <w:r>
         <w:rPr>
@@ -217,30 +439,6 @@
           <w:i/>
           <w:iCs/>
         </w:rPr>
-        <w:t>:</w:t>
-      </w:r>
-      <w:r>
-        <w:rPr>
-          <w:rFonts w:ascii="Times New Roman" w:hAnsi="Times New Roman" w:cs="Times New Roman"/>
-          <w:i/>
-          <w:iCs/>
-        </w:rPr>
-        <w:t xml:space="preserve"> </w:t>
-      </w:r>
-      <w:r>
-        <w:rPr>
-          <w:rFonts w:ascii="Times New Roman" w:hAnsi="Times New Roman" w:cs="Times New Roman"/>
-        </w:rPr>
-        <w:t xml:space="preserve">represents individuals in the community which corresponds to a set of vertices in the network’s graph representation, </w:t>
-      </w:r>
-      <w:r>
-        <w:rPr>
-          <w:rFonts w:ascii="Times New Roman" w:hAnsi="Times New Roman" w:cs="Times New Roman"/>
-          <w:b/>
-          <w:bCs/>
-          <w:i/>
-          <w:iCs/>
-        </w:rPr>
         <w:t>C</w:t>
       </w:r>
       <w:r>
@@ -249,45 +447,13 @@
           <w:i/>
           <w:iCs/>
         </w:rPr>
-        <w:t>:</w:t>
-      </w:r>
-      <w:r>
-        <w:rPr>
-          <w:rFonts w:ascii="Times New Roman" w:hAnsi="Times New Roman" w:cs="Times New Roman"/>
-          <w:i/>
-          <w:iCs/>
-        </w:rPr>
-        <w:t xml:space="preserve"> </w:t>
-      </w:r>
-      <w:r>
-        <w:rPr>
-          <w:rFonts w:ascii="Times New Roman" w:hAnsi="Times New Roman" w:cs="Times New Roman"/>
-        </w:rPr>
-        <w:t xml:space="preserve">represents the </w:t>
-      </w:r>
-      <w:r>
-        <w:rPr>
-          <w:rFonts w:ascii="Times New Roman" w:hAnsi="Times New Roman" w:cs="Times New Roman"/>
-        </w:rPr>
-        <w:t>communities within the network</w:t>
-      </w:r>
-      <w:r>
-        <w:rPr>
-          <w:rFonts w:ascii="Times New Roman" w:hAnsi="Times New Roman" w:cs="Times New Roman"/>
-        </w:rPr>
-        <w:t>, M: represents membership/affiliation</w:t>
-      </w:r>
-      <w:r>
-        <w:rPr>
-          <w:rFonts w:ascii="Times New Roman" w:hAnsi="Times New Roman" w:cs="Times New Roman"/>
-        </w:rPr>
-        <w:t xml:space="preserve"> of the community</w:t>
-      </w:r>
-      <w:r>
-        <w:rPr>
-          <w:rFonts w:ascii="Times New Roman" w:hAnsi="Times New Roman" w:cs="Times New Roman"/>
-        </w:rPr>
-        <w:t xml:space="preserve">. </w:t>
+        <w:t xml:space="preserve">: </w:t>
+      </w:r>
+      <w:r>
+        <w:rPr>
+          <w:rFonts w:ascii="Times New Roman" w:hAnsi="Times New Roman" w:cs="Times New Roman"/>
+        </w:rPr>
+        <w:t xml:space="preserve">represents the communities within the network, M: represents membership/affiliation of the community. </w:t>
       </w:r>
     </w:p>
     <w:p>
@@ -302,7 +468,13 @@
         <w:rPr>
           <w:rFonts w:ascii="Times New Roman" w:hAnsi="Times New Roman" w:cs="Times New Roman"/>
         </w:rPr>
-        <w:t xml:space="preserve">The </w:t>
+        <w:t>In order to generate a network from the model, t</w:t>
+      </w:r>
+      <w:r>
+        <w:rPr>
+          <w:rFonts w:ascii="Times New Roman" w:hAnsi="Times New Roman" w:cs="Times New Roman"/>
+        </w:rPr>
+        <w:t xml:space="preserve">he </w:t>
       </w:r>
       <w:r>
         <w:rPr>
@@ -479,6 +651,7 @@
         <w:rPr>
           <w:rFonts w:ascii="Times New Roman" w:hAnsi="Times New Roman" w:cs="Times New Roman"/>
         </w:rPr>
+        <w:lastRenderedPageBreak/>
         <w:t>In an AGM, given a bipartite community affiliation model B (</w:t>
       </w:r>
       <w:r>
@@ -615,8 +788,34 @@
                     <w:rPr>
                       <w:rFonts w:ascii="Cambria Math" w:hAnsi="Cambria Math" w:cs="Times New Roman"/>
                     </w:rPr>
-                    <m:t>1 -pk</m:t>
+                    <m:t>1 -</m:t>
                   </m:r>
+                  <m:sSub>
+                    <m:sSubPr>
+                      <m:ctrlPr>
+                        <w:rPr>
+                          <w:rFonts w:ascii="Cambria Math" w:hAnsi="Cambria Math" w:cs="Times New Roman"/>
+                          <w:i/>
+                        </w:rPr>
+                      </m:ctrlPr>
+                    </m:sSubPr>
+                    <m:e>
+                      <m:r>
+                        <w:rPr>
+                          <w:rFonts w:ascii="Cambria Math" w:hAnsi="Cambria Math" w:cs="Times New Roman"/>
+                        </w:rPr>
+                        <m:t>p</m:t>
+                      </m:r>
+                    </m:e>
+                    <m:sub>
+                      <m:r>
+                        <w:rPr>
+                          <w:rFonts w:ascii="Cambria Math" w:hAnsi="Cambria Math" w:cs="Times New Roman"/>
+                        </w:rPr>
+                        <m:t>k</m:t>
+                      </m:r>
+                    </m:sub>
+                  </m:sSub>
                 </m:e>
               </m:d>
             </m:e>
@@ -1402,10 +1601,65 @@
     </w:p>
     <w:p>
       <w:pPr>
-        <w:rPr>
-          <w:rFonts w:ascii="Times New Roman" w:hAnsi="Times New Roman" w:cs="Times New Roman"/>
-        </w:rPr>
-      </w:pPr>
+        <w:spacing w:line="360" w:lineRule="auto"/>
+        <w:jc w:val="both"/>
+        <w:rPr>
+          <w:rFonts w:ascii="Times New Roman" w:hAnsi="Times New Roman" w:cs="Times New Roman"/>
+        </w:rPr>
+      </w:pPr>
+      <w:r>
+        <w:rPr>
+          <w:noProof/>
+        </w:rPr>
+        <w:drawing>
+          <wp:inline distT="0" distB="0" distL="0" distR="0" wp14:anchorId="5AAEA2A3" wp14:editId="2C6B1156">
+            <wp:extent cx="3905250" cy="2204720"/>
+            <wp:effectExtent l="0" t="0" r="0" b="0"/>
+            <wp:docPr id="11" name="Picture 11"/>
+            <wp:cNvGraphicFramePr>
+              <a:graphicFrameLocks xmlns:a="http://schemas.openxmlformats.org/drawingml/2006/main" noChangeAspect="1"/>
+            </wp:cNvGraphicFramePr>
+            <a:graphic xmlns:a="http://schemas.openxmlformats.org/drawingml/2006/main">
+              <a:graphicData uri="http://schemas.openxmlformats.org/drawingml/2006/picture">
+                <pic:pic xmlns:pic="http://schemas.openxmlformats.org/drawingml/2006/picture">
+                  <pic:nvPicPr>
+                    <pic:cNvPr id="0" name="Picture 9"/>
+                    <pic:cNvPicPr>
+                      <a:picLocks noChangeAspect="1" noChangeArrowheads="1"/>
+                    </pic:cNvPicPr>
+                  </pic:nvPicPr>
+                  <pic:blipFill>
+                    <a:blip r:embed="rId9">
+                      <a:extLst>
+                        <a:ext uri="{28A0092B-C50C-407E-A947-70E740481C1C}">
+                          <a14:useLocalDpi xmlns:a14="http://schemas.microsoft.com/office/drawing/2010/main" val="0"/>
+                        </a:ext>
+                      </a:extLst>
+                    </a:blip>
+                    <a:srcRect/>
+                    <a:stretch>
+                      <a:fillRect/>
+                    </a:stretch>
+                  </pic:blipFill>
+                  <pic:spPr bwMode="auto">
+                    <a:xfrm>
+                      <a:off x="0" y="0"/>
+                      <a:ext cx="3936370" cy="2222289"/>
+                    </a:xfrm>
+                    <a:prstGeom prst="rect">
+                      <a:avLst/>
+                    </a:prstGeom>
+                    <a:noFill/>
+                    <a:ln>
+                      <a:noFill/>
+                    </a:ln>
+                  </pic:spPr>
+                </pic:pic>
+              </a:graphicData>
+            </a:graphic>
+          </wp:inline>
+        </w:drawing>
+      </w:r>
     </w:p>
     <w:p>
       <w:pPr>
@@ -1413,6 +1667,28 @@
         <w:jc w:val="both"/>
         <w:rPr>
           <w:rFonts w:ascii="Times New Roman" w:hAnsi="Times New Roman" w:cs="Times New Roman"/>
+        </w:rPr>
+      </w:pPr>
+      <w:r>
+        <w:rPr>
+          <w:rFonts w:ascii="Times New Roman" w:hAnsi="Times New Roman" w:cs="Times New Roman"/>
+        </w:rPr>
+        <w:t xml:space="preserve">The flexibility of AGM is in its ability to detect non-overlapping, Overlapping and nested communities. However, it is unable to handle very large dataset. </w:t>
+      </w:r>
+    </w:p>
+    <w:p>
+      <w:pPr>
+        <w:rPr>
+          <w:rFonts w:ascii="Times New Roman" w:hAnsi="Times New Roman" w:cs="Times New Roman"/>
+        </w:rPr>
+      </w:pPr>
+    </w:p>
+    <w:p>
+      <w:pPr>
+        <w:spacing w:line="360" w:lineRule="auto"/>
+        <w:jc w:val="both"/>
+        <w:rPr>
+          <w:rFonts w:ascii="Times New Roman" w:hAnsi="Times New Roman" w:cs="Times New Roman"/>
           <w:b/>
           <w:bCs/>
         </w:rPr>
@@ -1423,6 +1699,7 @@
           <w:b/>
           <w:bCs/>
         </w:rPr>
+        <w:lastRenderedPageBreak/>
         <w:t>Cluster Affiliation Graph Model for Big Networks (BigClam)</w:t>
       </w:r>
     </w:p>
@@ -1458,21 +1735,7 @@
         <w:rPr>
           <w:rFonts w:ascii="Times New Roman" w:hAnsi="Times New Roman" w:cs="Times New Roman"/>
         </w:rPr>
-        <w:t xml:space="preserve"> The </w:t>
-      </w:r>
-      <w:proofErr w:type="spellStart"/>
-      <w:r>
-        <w:rPr>
-          <w:rFonts w:ascii="Times New Roman" w:hAnsi="Times New Roman" w:cs="Times New Roman"/>
-        </w:rPr>
-        <w:t>BigClam</w:t>
-      </w:r>
-      <w:proofErr w:type="spellEnd"/>
-      <w:r>
-        <w:rPr>
-          <w:rFonts w:ascii="Times New Roman" w:hAnsi="Times New Roman" w:cs="Times New Roman"/>
-        </w:rPr>
-        <w:t xml:space="preserve"> is </w:t>
+        <w:t xml:space="preserve"> The BigClam is </w:t>
       </w:r>
       <w:r>
         <w:rPr>
@@ -1606,7 +1869,7 @@
                     </pic:cNvPicPr>
                   </pic:nvPicPr>
                   <pic:blipFill>
-                    <a:blip r:embed="rId7">
+                    <a:blip r:embed="rId10">
                       <a:extLst>
                         <a:ext uri="{28A0092B-C50C-407E-A947-70E740481C1C}">
                           <a14:useLocalDpi xmlns:a14="http://schemas.microsoft.com/office/drawing/2010/main" val="0"/>
@@ -1667,7 +1930,7 @@
                     </pic:cNvPicPr>
                   </pic:nvPicPr>
                   <pic:blipFill>
-                    <a:blip r:embed="rId8">
+                    <a:blip r:embed="rId11">
                       <a:extLst>
                         <a:ext uri="{28A0092B-C50C-407E-A947-70E740481C1C}">
                           <a14:useLocalDpi xmlns:a14="http://schemas.microsoft.com/office/drawing/2010/main" val="0"/>
@@ -2467,7 +2730,6 @@
             <w:rPr>
               <w:rFonts w:ascii="Cambria Math" w:hAnsi="Cambria Math" w:cs="Times New Roman"/>
             </w:rPr>
-            <w:lastRenderedPageBreak/>
             <m:t xml:space="preserve">                    = 1 – </m:t>
           </m:r>
           <m:r>
@@ -2594,6 +2856,7 @@
         <w:rPr>
           <w:rFonts w:ascii="Times New Roman" w:hAnsi="Times New Roman" w:cs="Times New Roman"/>
         </w:rPr>
+        <w:lastRenderedPageBreak/>
         <w:t xml:space="preserve">BigClam just like the AGM also assumes an </w:t>
       </w:r>
       <w:r>
@@ -2871,7 +3134,6 @@
           <w:rFonts w:ascii="Times New Roman" w:hAnsi="Times New Roman" w:cs="Times New Roman"/>
         </w:rPr>
       </w:pPr>
-      <w:proofErr w:type="gramStart"/>
       <w:r>
         <w:rPr>
           <w:rFonts w:ascii="Times New Roman" w:hAnsi="Times New Roman" w:cs="Times New Roman"/>
@@ -2882,14 +3144,7 @@
         <w:rPr>
           <w:rFonts w:ascii="Times New Roman" w:hAnsi="Times New Roman" w:cs="Times New Roman"/>
         </w:rPr>
-        <w:t>here</w:t>
-      </w:r>
-      <w:proofErr w:type="gramEnd"/>
-      <w:r>
-        <w:rPr>
-          <w:rFonts w:ascii="Times New Roman" w:hAnsi="Times New Roman" w:cs="Times New Roman"/>
-        </w:rPr>
-        <w:t xml:space="preserve"> </w:t>
+        <w:t xml:space="preserve">here </w:t>
       </w:r>
     </w:p>
     <w:p>
@@ -4382,11 +4637,11 @@
     <w:p>
       <w:pPr>
         <w:spacing w:line="360" w:lineRule="auto"/>
+        <w:jc w:val="both"/>
         <w:rPr>
           <w:rFonts w:ascii="Times New Roman" w:hAnsi="Times New Roman" w:cs="Times New Roman"/>
           <w:b/>
           <w:bCs/>
-          <w:color w:val="FF0000"/>
         </w:rPr>
       </w:pPr>
       <w:r>
@@ -4394,27 +4649,40 @@
           <w:rFonts w:ascii="Times New Roman" w:hAnsi="Times New Roman" w:cs="Times New Roman"/>
           <w:b/>
           <w:bCs/>
-          <w:color w:val="FF0000"/>
-        </w:rPr>
-        <w:t>Improve later from</w:t>
+        </w:rPr>
+        <w:t>Ego-</w:t>
       </w:r>
       <w:r>
         <w:rPr>
           <w:rFonts w:ascii="Times New Roman" w:hAnsi="Times New Roman" w:cs="Times New Roman"/>
           <w:b/>
           <w:bCs/>
-          <w:color w:val="FF0000"/>
-        </w:rPr>
-        <w:t xml:space="preserve"> main text</w:t>
+        </w:rPr>
+        <w:t>S</w:t>
       </w:r>
       <w:r>
         <w:rPr>
           <w:rFonts w:ascii="Times New Roman" w:hAnsi="Times New Roman" w:cs="Times New Roman"/>
           <w:b/>
           <w:bCs/>
-          <w:color w:val="FF0000"/>
-        </w:rPr>
-        <w:t xml:space="preserve"> …</w:t>
+        </w:rPr>
+        <w:t xml:space="preserve">plitting </w:t>
+      </w:r>
+      <w:r>
+        <w:rPr>
+          <w:rFonts w:ascii="Times New Roman" w:hAnsi="Times New Roman" w:cs="Times New Roman"/>
+          <w:b/>
+          <w:bCs/>
+        </w:rPr>
+        <w:t>F</w:t>
+      </w:r>
+      <w:r>
+        <w:rPr>
+          <w:rFonts w:ascii="Times New Roman" w:hAnsi="Times New Roman" w:cs="Times New Roman"/>
+          <w:b/>
+          <w:bCs/>
+        </w:rPr>
+        <w:t>ramework</w:t>
       </w:r>
     </w:p>
     <w:p>
@@ -4423,191 +4691,139 @@
         <w:jc w:val="both"/>
         <w:rPr>
           <w:rFonts w:ascii="Times New Roman" w:hAnsi="Times New Roman" w:cs="Times New Roman"/>
+        </w:rPr>
+      </w:pPr>
+      <w:r>
+        <w:rPr>
+          <w:rFonts w:ascii="Times New Roman" w:hAnsi="Times New Roman" w:cs="Times New Roman"/>
+        </w:rPr>
+        <w:t xml:space="preserve">In [4] </w:t>
+      </w:r>
+      <w:r>
+        <w:rPr>
+          <w:rFonts w:ascii="Times New Roman" w:hAnsi="Times New Roman" w:cs="Times New Roman"/>
+          <w:sz w:val="20"/>
+          <w:szCs w:val="20"/>
+        </w:rPr>
+        <w:t xml:space="preserve">Alessandro </w:t>
+      </w:r>
+      <w:r>
+        <w:rPr>
+          <w:rFonts w:ascii="Times New Roman" w:hAnsi="Times New Roman" w:cs="Times New Roman"/>
+        </w:rPr>
+        <w:t>et al. presents th</w:t>
+      </w:r>
+      <w:r>
+        <w:rPr>
+          <w:rFonts w:ascii="Times New Roman" w:hAnsi="Times New Roman" w:cs="Times New Roman"/>
+        </w:rPr>
+        <w:t xml:space="preserve">e Ego-splitting framework </w:t>
+      </w:r>
+      <w:r>
+        <w:rPr>
+          <w:rFonts w:ascii="Times New Roman" w:hAnsi="Times New Roman" w:cs="Times New Roman"/>
+        </w:rPr>
+        <w:t xml:space="preserve">which is </w:t>
+      </w:r>
+      <w:r>
+        <w:rPr>
+          <w:rFonts w:ascii="Times New Roman" w:hAnsi="Times New Roman" w:cs="Times New Roman"/>
+        </w:rPr>
+        <w:t xml:space="preserve">based on the concept of Ego-net. </w:t>
+      </w:r>
+      <w:r>
+        <w:rPr>
+          <w:rFonts w:ascii="Times New Roman" w:hAnsi="Times New Roman" w:cs="Times New Roman"/>
+        </w:rPr>
+        <w:t>E</w:t>
+      </w:r>
+      <w:r>
+        <w:rPr>
+          <w:rFonts w:ascii="Times New Roman" w:hAnsi="Times New Roman" w:cs="Times New Roman"/>
+        </w:rPr>
+        <w:t>go-network</w:t>
+      </w:r>
+      <w:r>
+        <w:rPr>
+          <w:rFonts w:ascii="Times New Roman" w:hAnsi="Times New Roman" w:cs="Times New Roman"/>
+        </w:rPr>
+        <w:t>s</w:t>
+      </w:r>
+      <w:r>
+        <w:rPr>
+          <w:rFonts w:ascii="Times New Roman" w:hAnsi="Times New Roman" w:cs="Times New Roman"/>
+        </w:rPr>
+        <w:t xml:space="preserve"> </w:t>
+      </w:r>
+      <w:r>
+        <w:rPr>
+          <w:rFonts w:ascii="Times New Roman" w:hAnsi="Times New Roman" w:cs="Times New Roman"/>
+        </w:rPr>
+        <w:t>are subnetworks that are centered on a certain node</w:t>
+      </w:r>
+      <w:r>
+        <w:rPr>
+          <w:rFonts w:ascii="Times New Roman" w:hAnsi="Times New Roman" w:cs="Times New Roman"/>
+        </w:rPr>
+        <w:t>.</w:t>
+      </w:r>
+      <w:r>
+        <w:rPr>
+          <w:rFonts w:ascii="Times New Roman" w:hAnsi="Times New Roman" w:cs="Times New Roman"/>
+        </w:rPr>
+        <w:t xml:space="preserve"> The Ego-net of node ‘E</w:t>
+      </w:r>
+      <w:r>
+        <w:rPr>
+          <w:rFonts w:ascii="Times New Roman" w:hAnsi="Times New Roman" w:cs="Times New Roman"/>
+        </w:rPr>
+        <w:t>’ (</w:t>
+      </w:r>
+      <w:r>
+        <w:rPr>
+          <w:rFonts w:ascii="Times New Roman" w:hAnsi="Times New Roman" w:cs="Times New Roman"/>
+        </w:rPr>
+        <w:t>see figure 2)</w:t>
+      </w:r>
+      <w:r>
+        <w:rPr>
+          <w:rFonts w:ascii="Times New Roman" w:hAnsi="Times New Roman" w:cs="Times New Roman"/>
+        </w:rPr>
+        <w:t xml:space="preserve"> is defined </w:t>
+      </w:r>
+      <w:r>
+        <w:rPr>
+          <w:rFonts w:ascii="Times New Roman" w:hAnsi="Times New Roman" w:cs="Times New Roman"/>
+        </w:rPr>
+        <w:t>as the</w:t>
+      </w:r>
+      <w:r>
+        <w:rPr>
+          <w:rFonts w:ascii="Times New Roman" w:hAnsi="Times New Roman" w:cs="Times New Roman"/>
+        </w:rPr>
+        <w:t xml:space="preserve"> subgraph </w:t>
+      </w:r>
+      <w:r>
+        <w:rPr>
+          <w:rFonts w:ascii="Times New Roman" w:hAnsi="Times New Roman" w:cs="Times New Roman"/>
+        </w:rPr>
+        <w:t>of ‘E’ (i.e., the Ego-net minus ego of ‘E’)</w:t>
+      </w:r>
+    </w:p>
+    <w:p>
+      <w:pPr>
+        <w:spacing w:line="360" w:lineRule="auto"/>
+        <w:jc w:val="both"/>
+        <w:rPr>
+          <w:rFonts w:ascii="Times New Roman" w:hAnsi="Times New Roman" w:cs="Times New Roman"/>
           <w:b/>
           <w:bCs/>
         </w:rPr>
       </w:pPr>
       <w:r>
         <w:rPr>
-          <w:rFonts w:ascii="Times New Roman" w:hAnsi="Times New Roman" w:cs="Times New Roman"/>
-          <w:b/>
-          <w:bCs/>
-        </w:rPr>
-        <w:t>Ego-</w:t>
-      </w:r>
-      <w:r>
-        <w:rPr>
-          <w:rFonts w:ascii="Times New Roman" w:hAnsi="Times New Roman" w:cs="Times New Roman"/>
-          <w:b/>
-          <w:bCs/>
-        </w:rPr>
-        <w:t>S</w:t>
-      </w:r>
-      <w:r>
-        <w:rPr>
-          <w:rFonts w:ascii="Times New Roman" w:hAnsi="Times New Roman" w:cs="Times New Roman"/>
-          <w:b/>
-          <w:bCs/>
-        </w:rPr>
-        <w:t xml:space="preserve">plitting </w:t>
-      </w:r>
-      <w:r>
-        <w:rPr>
-          <w:rFonts w:ascii="Times New Roman" w:hAnsi="Times New Roman" w:cs="Times New Roman"/>
-          <w:b/>
-          <w:bCs/>
-        </w:rPr>
-        <w:t>F</w:t>
-      </w:r>
-      <w:r>
-        <w:rPr>
-          <w:rFonts w:ascii="Times New Roman" w:hAnsi="Times New Roman" w:cs="Times New Roman"/>
-          <w:b/>
-          <w:bCs/>
-        </w:rPr>
-        <w:t>ramework</w:t>
-      </w:r>
-    </w:p>
-    <w:p>
-      <w:pPr>
-        <w:spacing w:line="360" w:lineRule="auto"/>
-        <w:jc w:val="both"/>
-        <w:rPr>
-          <w:rFonts w:ascii="Times New Roman" w:hAnsi="Times New Roman" w:cs="Times New Roman"/>
-        </w:rPr>
-      </w:pPr>
-      <w:r>
-        <w:rPr>
-          <w:rFonts w:ascii="Times New Roman" w:hAnsi="Times New Roman" w:cs="Times New Roman"/>
-        </w:rPr>
-        <w:t xml:space="preserve">In [4] </w:t>
-      </w:r>
-      <w:r>
-        <w:rPr>
-          <w:rFonts w:ascii="Times New Roman" w:hAnsi="Times New Roman" w:cs="Times New Roman"/>
-          <w:sz w:val="20"/>
-          <w:szCs w:val="20"/>
-        </w:rPr>
-        <w:t xml:space="preserve">Alessandro </w:t>
-      </w:r>
-      <w:r>
-        <w:rPr>
-          <w:rFonts w:ascii="Times New Roman" w:hAnsi="Times New Roman" w:cs="Times New Roman"/>
-        </w:rPr>
-        <w:t>et al. presents th</w:t>
-      </w:r>
-      <w:r>
-        <w:rPr>
-          <w:rFonts w:ascii="Times New Roman" w:hAnsi="Times New Roman" w:cs="Times New Roman"/>
-        </w:rPr>
-        <w:t xml:space="preserve">e Ego-splitting framework </w:t>
-      </w:r>
-      <w:r>
-        <w:rPr>
-          <w:rFonts w:ascii="Times New Roman" w:hAnsi="Times New Roman" w:cs="Times New Roman"/>
-        </w:rPr>
-        <w:t xml:space="preserve">which is </w:t>
-      </w:r>
-      <w:r>
-        <w:rPr>
-          <w:rFonts w:ascii="Times New Roman" w:hAnsi="Times New Roman" w:cs="Times New Roman"/>
-        </w:rPr>
-        <w:t xml:space="preserve">based on the concept of Ego-net. </w:t>
-      </w:r>
-      <w:r>
-        <w:rPr>
-          <w:rFonts w:ascii="Times New Roman" w:hAnsi="Times New Roman" w:cs="Times New Roman"/>
-        </w:rPr>
-        <w:t>E</w:t>
-      </w:r>
-      <w:r>
-        <w:rPr>
-          <w:rFonts w:ascii="Times New Roman" w:hAnsi="Times New Roman" w:cs="Times New Roman"/>
-        </w:rPr>
-        <w:t>go-network</w:t>
-      </w:r>
-      <w:r>
-        <w:rPr>
-          <w:rFonts w:ascii="Times New Roman" w:hAnsi="Times New Roman" w:cs="Times New Roman"/>
-        </w:rPr>
-        <w:t>s</w:t>
-      </w:r>
-      <w:r>
-        <w:rPr>
-          <w:rFonts w:ascii="Times New Roman" w:hAnsi="Times New Roman" w:cs="Times New Roman"/>
-        </w:rPr>
-        <w:t xml:space="preserve"> </w:t>
-      </w:r>
-      <w:r>
-        <w:rPr>
-          <w:rFonts w:ascii="Times New Roman" w:hAnsi="Times New Roman" w:cs="Times New Roman"/>
-        </w:rPr>
-        <w:t>are subnetworks that are centered on a certain node</w:t>
-      </w:r>
-      <w:r>
-        <w:rPr>
-          <w:rFonts w:ascii="Times New Roman" w:hAnsi="Times New Roman" w:cs="Times New Roman"/>
-        </w:rPr>
-        <w:t>.</w:t>
-      </w:r>
-      <w:r>
-        <w:rPr>
-          <w:rFonts w:ascii="Times New Roman" w:hAnsi="Times New Roman" w:cs="Times New Roman"/>
-        </w:rPr>
-        <w:t xml:space="preserve"> The Ego-net of node ‘E</w:t>
-      </w:r>
-      <w:r>
-        <w:rPr>
-          <w:rFonts w:ascii="Times New Roman" w:hAnsi="Times New Roman" w:cs="Times New Roman"/>
-        </w:rPr>
-        <w:t>’ (</w:t>
-      </w:r>
-      <w:r>
-        <w:rPr>
-          <w:rFonts w:ascii="Times New Roman" w:hAnsi="Times New Roman" w:cs="Times New Roman"/>
-        </w:rPr>
-        <w:t>see figure 2)</w:t>
-      </w:r>
-      <w:r>
-        <w:rPr>
-          <w:rFonts w:ascii="Times New Roman" w:hAnsi="Times New Roman" w:cs="Times New Roman"/>
-        </w:rPr>
-        <w:t xml:space="preserve"> is defined </w:t>
-      </w:r>
-      <w:r>
-        <w:rPr>
-          <w:rFonts w:ascii="Times New Roman" w:hAnsi="Times New Roman" w:cs="Times New Roman"/>
-        </w:rPr>
-        <w:t>as the</w:t>
-      </w:r>
-      <w:r>
-        <w:rPr>
-          <w:rFonts w:ascii="Times New Roman" w:hAnsi="Times New Roman" w:cs="Times New Roman"/>
-        </w:rPr>
-        <w:t xml:space="preserve"> subgraph </w:t>
-      </w:r>
-      <w:r>
-        <w:rPr>
-          <w:rFonts w:ascii="Times New Roman" w:hAnsi="Times New Roman" w:cs="Times New Roman"/>
-        </w:rPr>
-        <w:t>of ‘E’ (i.e., the Ego-net minus ego of ‘E’)</w:t>
-      </w:r>
-    </w:p>
-    <w:p>
-      <w:pPr>
-        <w:spacing w:line="360" w:lineRule="auto"/>
-        <w:jc w:val="both"/>
-        <w:rPr>
-          <w:rFonts w:ascii="Times New Roman" w:hAnsi="Times New Roman" w:cs="Times New Roman"/>
-          <w:b/>
-          <w:bCs/>
-        </w:rPr>
-      </w:pPr>
-      <w:r>
-        <w:rPr>
           <w:noProof/>
         </w:rPr>
-        <w:lastRenderedPageBreak/>
         <w:drawing>
           <wp:inline distT="0" distB="0" distL="0" distR="0" wp14:anchorId="16C866A2" wp14:editId="335D8154">
             <wp:extent cx="3429000" cy="1152525"/>
@@ -4626,7 +4842,7 @@
                     </pic:cNvPicPr>
                   </pic:nvPicPr>
                   <pic:blipFill>
-                    <a:blip r:embed="rId9">
+                    <a:blip r:embed="rId12">
                       <a:extLst>
                         <a:ext uri="{28A0092B-C50C-407E-A947-70E740481C1C}">
                           <a14:useLocalDpi xmlns:a14="http://schemas.microsoft.com/office/drawing/2010/main" val="0"/>
@@ -4708,6 +4924,7 @@
         <w:rPr>
           <w:rFonts w:ascii="Times New Roman" w:hAnsi="Times New Roman" w:cs="Times New Roman"/>
         </w:rPr>
+        <w:lastRenderedPageBreak/>
         <w:t>Create the ego-net of each node</w:t>
       </w:r>
     </w:p>
@@ -4964,14 +5181,7 @@
         <w:rPr>
           <w:rFonts w:ascii="Times New Roman" w:hAnsi="Times New Roman" w:cs="Times New Roman"/>
         </w:rPr>
-        <w:t xml:space="preserve">using a local clustering algorithm. such </w:t>
-      </w:r>
-      <w:proofErr w:type="gramStart"/>
-      <w:r>
-        <w:rPr>
-          <w:rFonts w:ascii="Times New Roman" w:hAnsi="Times New Roman" w:cs="Times New Roman"/>
-        </w:rPr>
-        <w:t xml:space="preserve">that </w:t>
+        <w:t xml:space="preserve">using a local clustering algorithm. such that </w:t>
       </w:r>
       <w:r>
         <w:rPr>
@@ -4994,7 +5204,6 @@
         </w:rPr>
         <w:t>l</w:t>
       </w:r>
-      <w:proofErr w:type="gramEnd"/>
       <w:r>
         <w:rPr>
           <w:rFonts w:ascii="Times New Roman" w:hAnsi="Times New Roman" w:cs="Times New Roman"/>
@@ -5306,7 +5515,6 @@
         </w:rPr>
         <w:t>For each edge (</w:t>
       </w:r>
-      <w:proofErr w:type="gramStart"/>
       <w:r>
         <w:rPr>
           <w:rFonts w:ascii="Times New Roman" w:hAnsi="Times New Roman" w:cs="Times New Roman"/>
@@ -5315,7 +5523,6 @@
         </w:rPr>
         <w:t>u,v</w:t>
       </w:r>
-      <w:proofErr w:type="gramEnd"/>
       <w:r>
         <w:rPr>
           <w:rFonts w:ascii="Times New Roman" w:hAnsi="Times New Roman" w:cs="Times New Roman"/>
@@ -5599,7 +5806,6 @@
         </w:rPr>
         <w:t>(</w:t>
       </w:r>
-      <w:proofErr w:type="gramStart"/>
       <w:r>
         <w:rPr>
           <w:rFonts w:ascii="Times New Roman" w:hAnsi="Times New Roman" w:cs="Times New Roman"/>
@@ -5634,7 +5840,6 @@
         </w:rPr>
         <w:t>j</w:t>
       </w:r>
-      <w:proofErr w:type="gramEnd"/>
       <w:r>
         <w:rPr>
           <w:rFonts w:ascii="Times New Roman" w:hAnsi="Times New Roman" w:cs="Times New Roman"/>
@@ -6355,7 +6560,6 @@
           <m:t>=</m:t>
         </m:r>
       </m:oMath>
-      <w:proofErr w:type="gramStart"/>
       <w:r>
         <w:rPr>
           <w:rFonts w:ascii="Times New Roman" w:hAnsi="Times New Roman" w:cs="Times New Roman"/>
@@ -6364,7 +6568,6 @@
         </w:rPr>
         <w:t xml:space="preserve">   {</w:t>
       </w:r>
-      <w:proofErr w:type="gramEnd"/>
       <m:oMath>
         <m:r>
           <w:rPr>
@@ -6529,7 +6732,7 @@
                     </pic:cNvPicPr>
                   </pic:nvPicPr>
                   <pic:blipFill>
-                    <a:blip r:embed="rId10">
+                    <a:blip r:embed="rId13">
                       <a:extLst>
                         <a:ext uri="{28A0092B-C50C-407E-A947-70E740481C1C}">
                           <a14:useLocalDpi xmlns:a14="http://schemas.microsoft.com/office/drawing/2010/main" val="0"/>
@@ -6590,7 +6793,6 @@
         <w:rPr>
           <w:noProof/>
         </w:rPr>
-        <w:lastRenderedPageBreak/>
         <w:drawing>
           <wp:inline distT="0" distB="0" distL="0" distR="0" wp14:anchorId="219D89FB" wp14:editId="2EEF0D5E">
             <wp:extent cx="3657600" cy="1571625"/>
@@ -6609,7 +6811,7 @@
                     </pic:cNvPicPr>
                   </pic:nvPicPr>
                   <pic:blipFill>
-                    <a:blip r:embed="rId11">
+                    <a:blip r:embed="rId14">
                       <a:extLst>
                         <a:ext uri="{28A0092B-C50C-407E-A947-70E740481C1C}">
                           <a14:useLocalDpi xmlns:a14="http://schemas.microsoft.com/office/drawing/2010/main" val="0"/>
@@ -6752,21 +6954,14 @@
         <w:rPr>
           <w:rFonts w:ascii="Times New Roman" w:hAnsi="Times New Roman" w:cs="Times New Roman"/>
         </w:rPr>
-        <w:t xml:space="preserve">with the nodes </w:t>
-      </w:r>
-      <w:proofErr w:type="gramStart"/>
-      <w:r>
-        <w:rPr>
-          <w:rFonts w:ascii="Times New Roman" w:hAnsi="Times New Roman" w:cs="Times New Roman"/>
-        </w:rPr>
-        <w:t>b,c</w:t>
-      </w:r>
-      <w:proofErr w:type="gramEnd"/>
-      <w:r>
-        <w:rPr>
-          <w:rFonts w:ascii="Times New Roman" w:hAnsi="Times New Roman" w:cs="Times New Roman"/>
-        </w:rPr>
-        <w:t xml:space="preserve">,e. </w:t>
+        <w:t xml:space="preserve">with </w:t>
+      </w:r>
+      <w:r>
+        <w:rPr>
+          <w:rFonts w:ascii="Times New Roman" w:hAnsi="Times New Roman" w:cs="Times New Roman"/>
+        </w:rPr>
+        <w:lastRenderedPageBreak/>
+        <w:t xml:space="preserve">the nodes b,c,e. </w:t>
       </w:r>
       <w:r>
         <w:rPr>
@@ -7027,114 +7222,15 @@
           <w:rFonts w:ascii="Times New Roman" w:hAnsi="Times New Roman" w:cs="Times New Roman"/>
         </w:rPr>
       </w:pPr>
+      <w:r>
+        <w:rPr>
+          <w:rFonts w:ascii="Times New Roman" w:hAnsi="Times New Roman" w:cs="Times New Roman"/>
+        </w:rPr>
+        <w:t>References</w:t>
+      </w:r>
     </w:p>
     <w:p>
       <w:pPr>
-        <w:rPr>
-          <w:rFonts w:ascii="Times New Roman" w:hAnsi="Times New Roman" w:cs="Times New Roman"/>
-        </w:rPr>
-      </w:pPr>
-    </w:p>
-    <w:p>
-      <w:pPr>
-        <w:rPr>
-          <w:rFonts w:ascii="Times New Roman" w:hAnsi="Times New Roman" w:cs="Times New Roman"/>
-        </w:rPr>
-      </w:pPr>
-    </w:p>
-    <w:p>
-      <w:pPr>
-        <w:rPr>
-          <w:rFonts w:ascii="Times New Roman" w:hAnsi="Times New Roman" w:cs="Times New Roman"/>
-        </w:rPr>
-      </w:pPr>
-    </w:p>
-    <w:p>
-      <w:pPr>
-        <w:rPr>
-          <w:rFonts w:ascii="Times New Roman" w:hAnsi="Times New Roman" w:cs="Times New Roman"/>
-        </w:rPr>
-      </w:pPr>
-    </w:p>
-    <w:p>
-      <w:pPr>
-        <w:rPr>
-          <w:rFonts w:ascii="Times New Roman" w:hAnsi="Times New Roman" w:cs="Times New Roman"/>
-        </w:rPr>
-      </w:pPr>
-    </w:p>
-    <w:p>
-      <w:pPr>
-        <w:rPr>
-          <w:rFonts w:ascii="Times New Roman" w:hAnsi="Times New Roman" w:cs="Times New Roman"/>
-        </w:rPr>
-      </w:pPr>
-    </w:p>
-    <w:p>
-      <w:pPr>
-        <w:rPr>
-          <w:rFonts w:ascii="Times New Roman" w:hAnsi="Times New Roman" w:cs="Times New Roman"/>
-        </w:rPr>
-      </w:pPr>
-    </w:p>
-    <w:p>
-      <w:pPr>
-        <w:rPr>
-          <w:rFonts w:ascii="Times New Roman" w:hAnsi="Times New Roman" w:cs="Times New Roman"/>
-        </w:rPr>
-      </w:pPr>
-    </w:p>
-    <w:p>
-      <w:pPr>
-        <w:rPr>
-          <w:rFonts w:ascii="Times New Roman" w:hAnsi="Times New Roman" w:cs="Times New Roman"/>
-        </w:rPr>
-      </w:pPr>
-    </w:p>
-    <w:p>
-      <w:pPr>
-        <w:rPr>
-          <w:rFonts w:ascii="Times New Roman" w:hAnsi="Times New Roman" w:cs="Times New Roman"/>
-        </w:rPr>
-      </w:pPr>
-    </w:p>
-    <w:p>
-      <w:pPr>
-        <w:rPr>
-          <w:rFonts w:ascii="Times New Roman" w:hAnsi="Times New Roman" w:cs="Times New Roman"/>
-        </w:rPr>
-      </w:pPr>
-    </w:p>
-    <w:p>
-      <w:pPr>
-        <w:rPr>
-          <w:rFonts w:ascii="Times New Roman" w:hAnsi="Times New Roman" w:cs="Times New Roman"/>
-        </w:rPr>
-      </w:pPr>
-    </w:p>
-    <w:p>
-      <w:pPr>
-        <w:rPr>
-          <w:rFonts w:ascii="Times New Roman" w:hAnsi="Times New Roman" w:cs="Times New Roman"/>
-        </w:rPr>
-      </w:pPr>
-    </w:p>
-    <w:p>
-      <w:pPr>
-        <w:rPr>
-          <w:rFonts w:ascii="Times New Roman" w:hAnsi="Times New Roman" w:cs="Times New Roman"/>
-        </w:rPr>
-      </w:pPr>
-    </w:p>
-    <w:p>
-      <w:pPr>
-        <w:rPr>
-          <w:rFonts w:ascii="Times New Roman" w:hAnsi="Times New Roman" w:cs="Times New Roman"/>
-        </w:rPr>
-      </w:pPr>
-    </w:p>
-    <w:p>
-      <w:pPr>
         <w:jc w:val="both"/>
         <w:rPr>
           <w:rFonts w:ascii="Times New Roman" w:hAnsi="Times New Roman" w:cs="Times New Roman"/>
@@ -7148,25 +7244,7 @@
           <w:sz w:val="20"/>
           <w:szCs w:val="20"/>
         </w:rPr>
-        <w:t xml:space="preserve">[1] J. Yang and J. Leskovec, "Community-Affiliation Graph Model for Overlapping Network Community Detection," 2012 IEEE 12th International Conference on Data Mining, 2012, pp. 1170-1175, </w:t>
-      </w:r>
-      <w:proofErr w:type="spellStart"/>
-      <w:r>
-        <w:rPr>
-          <w:rFonts w:ascii="Times New Roman" w:hAnsi="Times New Roman" w:cs="Times New Roman"/>
-          <w:sz w:val="20"/>
-          <w:szCs w:val="20"/>
-        </w:rPr>
-        <w:t>doi</w:t>
-      </w:r>
-      <w:proofErr w:type="spellEnd"/>
-      <w:r>
-        <w:rPr>
-          <w:rFonts w:ascii="Times New Roman" w:hAnsi="Times New Roman" w:cs="Times New Roman"/>
-          <w:sz w:val="20"/>
-          <w:szCs w:val="20"/>
-        </w:rPr>
-        <w:t>: 10.1109/ICDM.2012.139.</w:t>
+        <w:t>[1] J. Yang and J. Leskovec, "Community-Affiliation Graph Model for Overlapping Network Community Detection," 2012 IEEE 12th International Conference on Data Mining, 2012, pp. 1170-1175, doi: 10.1109/ICDM.2012.139.</w:t>
       </w:r>
     </w:p>
     <w:p>
@@ -7282,25 +7360,7 @@
           <w:sz w:val="20"/>
           <w:szCs w:val="20"/>
         </w:rPr>
-        <w:t xml:space="preserve">Alessandro </w:t>
-      </w:r>
-      <w:proofErr w:type="spellStart"/>
-      <w:r>
-        <w:rPr>
-          <w:rFonts w:ascii="Times New Roman" w:hAnsi="Times New Roman" w:cs="Times New Roman"/>
-          <w:sz w:val="20"/>
-          <w:szCs w:val="20"/>
-        </w:rPr>
-        <w:t>Epasto</w:t>
-      </w:r>
-      <w:proofErr w:type="spellEnd"/>
-      <w:r>
-        <w:rPr>
-          <w:rFonts w:ascii="Times New Roman" w:hAnsi="Times New Roman" w:cs="Times New Roman"/>
-          <w:sz w:val="20"/>
-          <w:szCs w:val="20"/>
-        </w:rPr>
-        <w:t>, Silvio Lattanzi, and Renato Paes Leme. Ego-splitting framework: from non-overlapping to overlapping clusters. In Proceedings of the 23rd ACM SIGKDD International Conference on Knowledge Discovery and Data Mining, pages 145–154. ACM, 2017.</w:t>
+        <w:t>Alessandro Epasto, Silvio Lattanzi, and Renato Paes Leme. Ego-splitting framework: from non-overlapping to overlapping clusters. In Proceedings of the 23rd ACM SIGKDD International Conference on Knowledge Discovery and Data Mining, pages 145–154. ACM, 2017.</w:t>
       </w:r>
     </w:p>
     <w:sectPr>
@@ -7316,9 +7376,9 @@
 <file path=word/numbering.xml><?xml version="1.0" encoding="utf-8"?>
 <w:numbering xmlns:wpc="http://schemas.microsoft.com/office/word/2010/wordprocessingCanvas" xmlns:cx="http://schemas.microsoft.com/office/drawing/2014/chartex" xmlns:cx1="http://schemas.microsoft.com/office/drawing/2015/9/8/chartex" xmlns:cx2="http://schemas.microsoft.com/office/drawing/2015/10/21/chartex" xmlns:cx3="http://schemas.microsoft.com/office/drawing/2016/5/9/chartex" xmlns:cx4="http://schemas.microsoft.com/office/drawing/2016/5/10/chartex" xmlns:cx5="http://schemas.microsoft.com/office/drawing/2016/5/11/chartex" xmlns:cx6="http://schemas.microsoft.com/office/drawing/2016/5/12/chartex" xmlns:cx7="http://schemas.microsoft.com/office/drawing/2016/5/13/chartex" xmlns:cx8="http://schemas.microsoft.com/office/drawing/2016/5/14/chartex" xmlns:mc="http://schemas.openxmlformats.org/markup-compatibility/2006" xmlns:aink="http://schemas.microsoft.com/office/drawing/2016/ink" xmlns:am3d="http://schemas.microsoft.com/office/drawing/2017/model3d" xmlns:o="urn:schemas-microsoft-com:office:office" xmlns:r="http://schemas.openxmlformats.org/officeDocument/2006/relationships" xmlns:m="http://schemas.openxmlformats.org/officeDocument/2006/math" xmlns:v="urn:schemas-microsoft-com:vml" xmlns:wp14="http://schemas.microsoft.com/office/word/2010/wordprocessingDrawing" xmlns:wp="http://schemas.openxmlformats.org/drawingml/2006/wordprocessingDrawing" xmlns:w10="urn:schemas-microsoft-com:office:word" xmlns:w="http://schemas.openxmlformats.org/wordprocessingml/2006/main" xmlns:w14="http://schemas.microsoft.com/office/word/2010/wordml" xmlns:w15="http://schemas.microsoft.com/office/word/2012/wordml" xmlns:w16cex="http://schemas.microsoft.com/office/word/2018/wordml/cex" xmlns:w16cid="http://schemas.microsoft.com/office/word/2016/wordml/cid" xmlns:w16="http://schemas.microsoft.com/office/word/2018/wordml" xmlns:w16sdtdh="http://schemas.microsoft.com/office/word/2020/wordml/sdtdatahash" xmlns:w16se="http://schemas.microsoft.com/office/word/2015/wordml/symex" xmlns:wpg="http://schemas.microsoft.com/office/word/2010/wordprocessingGroup" xmlns:wpi="http://schemas.microsoft.com/office/word/2010/wordprocessingInk" xmlns:wne="http://schemas.microsoft.com/office/word/2006/wordml" xmlns:wps="http://schemas.microsoft.com/office/word/2010/wordprocessingShape" mc:Ignorable="w14 w15 w16se w16cid w16 w16cex w16sdtdh wp14">
   <w:abstractNum w:abstractNumId="0" w15:restartNumberingAfterBreak="0">
-    <w:nsid w:val="31C9364D"/>
+    <w:nsid w:val="109A06F9"/>
     <w:multiLevelType w:val="hybridMultilevel"/>
-    <w:tmpl w:val="CEAE99A2"/>
+    <w:tmpl w:val="7056EFC4"/>
     <w:lvl w:ilvl="0" w:tplc="04090001">
       <w:start w:val="1"/>
       <w:numFmt w:val="bullet"/>
@@ -7429,95 +7489,9 @@
     </w:lvl>
   </w:abstractNum>
   <w:abstractNum w:abstractNumId="1" w15:restartNumberingAfterBreak="0">
-    <w:nsid w:val="336E3F04"/>
+    <w:nsid w:val="31C9364D"/>
     <w:multiLevelType w:val="hybridMultilevel"/>
-    <w:tmpl w:val="7752F862"/>
-    <w:lvl w:ilvl="0" w:tplc="0409000F">
-      <w:start w:val="1"/>
-      <w:numFmt w:val="decimal"/>
-      <w:lvlText w:val="%1."/>
-      <w:lvlJc w:val="left"/>
-      <w:pPr>
-        <w:ind w:left="720" w:hanging="360"/>
-      </w:pPr>
-    </w:lvl>
-    <w:lvl w:ilvl="1" w:tplc="04090019" w:tentative="1">
-      <w:start w:val="1"/>
-      <w:numFmt w:val="lowerLetter"/>
-      <w:lvlText w:val="%2."/>
-      <w:lvlJc w:val="left"/>
-      <w:pPr>
-        <w:ind w:left="1440" w:hanging="360"/>
-      </w:pPr>
-    </w:lvl>
-    <w:lvl w:ilvl="2" w:tplc="0409001B" w:tentative="1">
-      <w:start w:val="1"/>
-      <w:numFmt w:val="lowerRoman"/>
-      <w:lvlText w:val="%3."/>
-      <w:lvlJc w:val="right"/>
-      <w:pPr>
-        <w:ind w:left="2160" w:hanging="180"/>
-      </w:pPr>
-    </w:lvl>
-    <w:lvl w:ilvl="3" w:tplc="0409000F" w:tentative="1">
-      <w:start w:val="1"/>
-      <w:numFmt w:val="decimal"/>
-      <w:lvlText w:val="%4."/>
-      <w:lvlJc w:val="left"/>
-      <w:pPr>
-        <w:ind w:left="2880" w:hanging="360"/>
-      </w:pPr>
-    </w:lvl>
-    <w:lvl w:ilvl="4" w:tplc="04090019" w:tentative="1">
-      <w:start w:val="1"/>
-      <w:numFmt w:val="lowerLetter"/>
-      <w:lvlText w:val="%5."/>
-      <w:lvlJc w:val="left"/>
-      <w:pPr>
-        <w:ind w:left="3600" w:hanging="360"/>
-      </w:pPr>
-    </w:lvl>
-    <w:lvl w:ilvl="5" w:tplc="0409001B" w:tentative="1">
-      <w:start w:val="1"/>
-      <w:numFmt w:val="lowerRoman"/>
-      <w:lvlText w:val="%6."/>
-      <w:lvlJc w:val="right"/>
-      <w:pPr>
-        <w:ind w:left="4320" w:hanging="180"/>
-      </w:pPr>
-    </w:lvl>
-    <w:lvl w:ilvl="6" w:tplc="0409000F" w:tentative="1">
-      <w:start w:val="1"/>
-      <w:numFmt w:val="decimal"/>
-      <w:lvlText w:val="%7."/>
-      <w:lvlJc w:val="left"/>
-      <w:pPr>
-        <w:ind w:left="5040" w:hanging="360"/>
-      </w:pPr>
-    </w:lvl>
-    <w:lvl w:ilvl="7" w:tplc="04090019" w:tentative="1">
-      <w:start w:val="1"/>
-      <w:numFmt w:val="lowerLetter"/>
-      <w:lvlText w:val="%8."/>
-      <w:lvlJc w:val="left"/>
-      <w:pPr>
-        <w:ind w:left="5760" w:hanging="360"/>
-      </w:pPr>
-    </w:lvl>
-    <w:lvl w:ilvl="8" w:tplc="0409001B" w:tentative="1">
-      <w:start w:val="1"/>
-      <w:numFmt w:val="lowerRoman"/>
-      <w:lvlText w:val="%9."/>
-      <w:lvlJc w:val="right"/>
-      <w:pPr>
-        <w:ind w:left="6480" w:hanging="180"/>
-      </w:pPr>
-    </w:lvl>
-  </w:abstractNum>
-  <w:abstractNum w:abstractNumId="2" w15:restartNumberingAfterBreak="0">
-    <w:nsid w:val="74606AFB"/>
-    <w:multiLevelType w:val="hybridMultilevel"/>
-    <w:tmpl w:val="BE8C7AA4"/>
+    <w:tmpl w:val="CEAE99A2"/>
     <w:lvl w:ilvl="0" w:tplc="04090001">
       <w:start w:val="1"/>
       <w:numFmt w:val="bullet"/>
@@ -7627,14 +7601,332 @@
       </w:rPr>
     </w:lvl>
   </w:abstractNum>
+  <w:abstractNum w:abstractNumId="2" w15:restartNumberingAfterBreak="0">
+    <w:nsid w:val="336E3F04"/>
+    <w:multiLevelType w:val="hybridMultilevel"/>
+    <w:tmpl w:val="7752F862"/>
+    <w:lvl w:ilvl="0" w:tplc="0409000F">
+      <w:start w:val="1"/>
+      <w:numFmt w:val="decimal"/>
+      <w:lvlText w:val="%1."/>
+      <w:lvlJc w:val="left"/>
+      <w:pPr>
+        <w:ind w:left="720" w:hanging="360"/>
+      </w:pPr>
+    </w:lvl>
+    <w:lvl w:ilvl="1" w:tplc="04090019" w:tentative="1">
+      <w:start w:val="1"/>
+      <w:numFmt w:val="lowerLetter"/>
+      <w:lvlText w:val="%2."/>
+      <w:lvlJc w:val="left"/>
+      <w:pPr>
+        <w:ind w:left="1440" w:hanging="360"/>
+      </w:pPr>
+    </w:lvl>
+    <w:lvl w:ilvl="2" w:tplc="0409001B" w:tentative="1">
+      <w:start w:val="1"/>
+      <w:numFmt w:val="lowerRoman"/>
+      <w:lvlText w:val="%3."/>
+      <w:lvlJc w:val="right"/>
+      <w:pPr>
+        <w:ind w:left="2160" w:hanging="180"/>
+      </w:pPr>
+    </w:lvl>
+    <w:lvl w:ilvl="3" w:tplc="0409000F" w:tentative="1">
+      <w:start w:val="1"/>
+      <w:numFmt w:val="decimal"/>
+      <w:lvlText w:val="%4."/>
+      <w:lvlJc w:val="left"/>
+      <w:pPr>
+        <w:ind w:left="2880" w:hanging="360"/>
+      </w:pPr>
+    </w:lvl>
+    <w:lvl w:ilvl="4" w:tplc="04090019" w:tentative="1">
+      <w:start w:val="1"/>
+      <w:numFmt w:val="lowerLetter"/>
+      <w:lvlText w:val="%5."/>
+      <w:lvlJc w:val="left"/>
+      <w:pPr>
+        <w:ind w:left="3600" w:hanging="360"/>
+      </w:pPr>
+    </w:lvl>
+    <w:lvl w:ilvl="5" w:tplc="0409001B" w:tentative="1">
+      <w:start w:val="1"/>
+      <w:numFmt w:val="lowerRoman"/>
+      <w:lvlText w:val="%6."/>
+      <w:lvlJc w:val="right"/>
+      <w:pPr>
+        <w:ind w:left="4320" w:hanging="180"/>
+      </w:pPr>
+    </w:lvl>
+    <w:lvl w:ilvl="6" w:tplc="0409000F" w:tentative="1">
+      <w:start w:val="1"/>
+      <w:numFmt w:val="decimal"/>
+      <w:lvlText w:val="%7."/>
+      <w:lvlJc w:val="left"/>
+      <w:pPr>
+        <w:ind w:left="5040" w:hanging="360"/>
+      </w:pPr>
+    </w:lvl>
+    <w:lvl w:ilvl="7" w:tplc="04090019" w:tentative="1">
+      <w:start w:val="1"/>
+      <w:numFmt w:val="lowerLetter"/>
+      <w:lvlText w:val="%8."/>
+      <w:lvlJc w:val="left"/>
+      <w:pPr>
+        <w:ind w:left="5760" w:hanging="360"/>
+      </w:pPr>
+    </w:lvl>
+    <w:lvl w:ilvl="8" w:tplc="0409001B" w:tentative="1">
+      <w:start w:val="1"/>
+      <w:numFmt w:val="lowerRoman"/>
+      <w:lvlText w:val="%9."/>
+      <w:lvlJc w:val="right"/>
+      <w:pPr>
+        <w:ind w:left="6480" w:hanging="180"/>
+      </w:pPr>
+    </w:lvl>
+  </w:abstractNum>
+  <w:abstractNum w:abstractNumId="3" w15:restartNumberingAfterBreak="0">
+    <w:nsid w:val="74606AFB"/>
+    <w:multiLevelType w:val="hybridMultilevel"/>
+    <w:tmpl w:val="BE8C7AA4"/>
+    <w:lvl w:ilvl="0" w:tplc="04090001">
+      <w:start w:val="1"/>
+      <w:numFmt w:val="bullet"/>
+      <w:lvlText w:val=""/>
+      <w:lvlJc w:val="left"/>
+      <w:pPr>
+        <w:ind w:left="720" w:hanging="360"/>
+      </w:pPr>
+      <w:rPr>
+        <w:rFonts w:ascii="Symbol" w:hAnsi="Symbol" w:hint="default"/>
+      </w:rPr>
+    </w:lvl>
+    <w:lvl w:ilvl="1" w:tplc="04090003" w:tentative="1">
+      <w:start w:val="1"/>
+      <w:numFmt w:val="bullet"/>
+      <w:lvlText w:val="o"/>
+      <w:lvlJc w:val="left"/>
+      <w:pPr>
+        <w:ind w:left="1440" w:hanging="360"/>
+      </w:pPr>
+      <w:rPr>
+        <w:rFonts w:ascii="Courier New" w:hAnsi="Courier New" w:cs="Courier New" w:hint="default"/>
+      </w:rPr>
+    </w:lvl>
+    <w:lvl w:ilvl="2" w:tplc="04090005" w:tentative="1">
+      <w:start w:val="1"/>
+      <w:numFmt w:val="bullet"/>
+      <w:lvlText w:val=""/>
+      <w:lvlJc w:val="left"/>
+      <w:pPr>
+        <w:ind w:left="2160" w:hanging="360"/>
+      </w:pPr>
+      <w:rPr>
+        <w:rFonts w:ascii="Wingdings" w:hAnsi="Wingdings" w:hint="default"/>
+      </w:rPr>
+    </w:lvl>
+    <w:lvl w:ilvl="3" w:tplc="04090001" w:tentative="1">
+      <w:start w:val="1"/>
+      <w:numFmt w:val="bullet"/>
+      <w:lvlText w:val=""/>
+      <w:lvlJc w:val="left"/>
+      <w:pPr>
+        <w:ind w:left="2880" w:hanging="360"/>
+      </w:pPr>
+      <w:rPr>
+        <w:rFonts w:ascii="Symbol" w:hAnsi="Symbol" w:hint="default"/>
+      </w:rPr>
+    </w:lvl>
+    <w:lvl w:ilvl="4" w:tplc="04090003" w:tentative="1">
+      <w:start w:val="1"/>
+      <w:numFmt w:val="bullet"/>
+      <w:lvlText w:val="o"/>
+      <w:lvlJc w:val="left"/>
+      <w:pPr>
+        <w:ind w:left="3600" w:hanging="360"/>
+      </w:pPr>
+      <w:rPr>
+        <w:rFonts w:ascii="Courier New" w:hAnsi="Courier New" w:cs="Courier New" w:hint="default"/>
+      </w:rPr>
+    </w:lvl>
+    <w:lvl w:ilvl="5" w:tplc="04090005" w:tentative="1">
+      <w:start w:val="1"/>
+      <w:numFmt w:val="bullet"/>
+      <w:lvlText w:val=""/>
+      <w:lvlJc w:val="left"/>
+      <w:pPr>
+        <w:ind w:left="4320" w:hanging="360"/>
+      </w:pPr>
+      <w:rPr>
+        <w:rFonts w:ascii="Wingdings" w:hAnsi="Wingdings" w:hint="default"/>
+      </w:rPr>
+    </w:lvl>
+    <w:lvl w:ilvl="6" w:tplc="04090001" w:tentative="1">
+      <w:start w:val="1"/>
+      <w:numFmt w:val="bullet"/>
+      <w:lvlText w:val=""/>
+      <w:lvlJc w:val="left"/>
+      <w:pPr>
+        <w:ind w:left="5040" w:hanging="360"/>
+      </w:pPr>
+      <w:rPr>
+        <w:rFonts w:ascii="Symbol" w:hAnsi="Symbol" w:hint="default"/>
+      </w:rPr>
+    </w:lvl>
+    <w:lvl w:ilvl="7" w:tplc="04090003" w:tentative="1">
+      <w:start w:val="1"/>
+      <w:numFmt w:val="bullet"/>
+      <w:lvlText w:val="o"/>
+      <w:lvlJc w:val="left"/>
+      <w:pPr>
+        <w:ind w:left="5760" w:hanging="360"/>
+      </w:pPr>
+      <w:rPr>
+        <w:rFonts w:ascii="Courier New" w:hAnsi="Courier New" w:cs="Courier New" w:hint="default"/>
+      </w:rPr>
+    </w:lvl>
+    <w:lvl w:ilvl="8" w:tplc="04090005" w:tentative="1">
+      <w:start w:val="1"/>
+      <w:numFmt w:val="bullet"/>
+      <w:lvlText w:val=""/>
+      <w:lvlJc w:val="left"/>
+      <w:pPr>
+        <w:ind w:left="6480" w:hanging="360"/>
+      </w:pPr>
+      <w:rPr>
+        <w:rFonts w:ascii="Wingdings" w:hAnsi="Wingdings" w:hint="default"/>
+      </w:rPr>
+    </w:lvl>
+  </w:abstractNum>
+  <w:abstractNum w:abstractNumId="4" w15:restartNumberingAfterBreak="0">
+    <w:nsid w:val="74C33BB1"/>
+    <w:multiLevelType w:val="hybridMultilevel"/>
+    <w:tmpl w:val="49B0784C"/>
+    <w:lvl w:ilvl="0" w:tplc="04090001">
+      <w:start w:val="1"/>
+      <w:numFmt w:val="bullet"/>
+      <w:lvlText w:val=""/>
+      <w:lvlJc w:val="left"/>
+      <w:pPr>
+        <w:ind w:left="720" w:hanging="360"/>
+      </w:pPr>
+      <w:rPr>
+        <w:rFonts w:ascii="Symbol" w:hAnsi="Symbol" w:hint="default"/>
+      </w:rPr>
+    </w:lvl>
+    <w:lvl w:ilvl="1" w:tplc="04090003" w:tentative="1">
+      <w:start w:val="1"/>
+      <w:numFmt w:val="bullet"/>
+      <w:lvlText w:val="o"/>
+      <w:lvlJc w:val="left"/>
+      <w:pPr>
+        <w:ind w:left="1440" w:hanging="360"/>
+      </w:pPr>
+      <w:rPr>
+        <w:rFonts w:ascii="Courier New" w:hAnsi="Courier New" w:cs="Courier New" w:hint="default"/>
+      </w:rPr>
+    </w:lvl>
+    <w:lvl w:ilvl="2" w:tplc="04090005" w:tentative="1">
+      <w:start w:val="1"/>
+      <w:numFmt w:val="bullet"/>
+      <w:lvlText w:val=""/>
+      <w:lvlJc w:val="left"/>
+      <w:pPr>
+        <w:ind w:left="2160" w:hanging="360"/>
+      </w:pPr>
+      <w:rPr>
+        <w:rFonts w:ascii="Wingdings" w:hAnsi="Wingdings" w:hint="default"/>
+      </w:rPr>
+    </w:lvl>
+    <w:lvl w:ilvl="3" w:tplc="04090001" w:tentative="1">
+      <w:start w:val="1"/>
+      <w:numFmt w:val="bullet"/>
+      <w:lvlText w:val=""/>
+      <w:lvlJc w:val="left"/>
+      <w:pPr>
+        <w:ind w:left="2880" w:hanging="360"/>
+      </w:pPr>
+      <w:rPr>
+        <w:rFonts w:ascii="Symbol" w:hAnsi="Symbol" w:hint="default"/>
+      </w:rPr>
+    </w:lvl>
+    <w:lvl w:ilvl="4" w:tplc="04090003" w:tentative="1">
+      <w:start w:val="1"/>
+      <w:numFmt w:val="bullet"/>
+      <w:lvlText w:val="o"/>
+      <w:lvlJc w:val="left"/>
+      <w:pPr>
+        <w:ind w:left="3600" w:hanging="360"/>
+      </w:pPr>
+      <w:rPr>
+        <w:rFonts w:ascii="Courier New" w:hAnsi="Courier New" w:cs="Courier New" w:hint="default"/>
+      </w:rPr>
+    </w:lvl>
+    <w:lvl w:ilvl="5" w:tplc="04090005" w:tentative="1">
+      <w:start w:val="1"/>
+      <w:numFmt w:val="bullet"/>
+      <w:lvlText w:val=""/>
+      <w:lvlJc w:val="left"/>
+      <w:pPr>
+        <w:ind w:left="4320" w:hanging="360"/>
+      </w:pPr>
+      <w:rPr>
+        <w:rFonts w:ascii="Wingdings" w:hAnsi="Wingdings" w:hint="default"/>
+      </w:rPr>
+    </w:lvl>
+    <w:lvl w:ilvl="6" w:tplc="04090001" w:tentative="1">
+      <w:start w:val="1"/>
+      <w:numFmt w:val="bullet"/>
+      <w:lvlText w:val=""/>
+      <w:lvlJc w:val="left"/>
+      <w:pPr>
+        <w:ind w:left="5040" w:hanging="360"/>
+      </w:pPr>
+      <w:rPr>
+        <w:rFonts w:ascii="Symbol" w:hAnsi="Symbol" w:hint="default"/>
+      </w:rPr>
+    </w:lvl>
+    <w:lvl w:ilvl="7" w:tplc="04090003" w:tentative="1">
+      <w:start w:val="1"/>
+      <w:numFmt w:val="bullet"/>
+      <w:lvlText w:val="o"/>
+      <w:lvlJc w:val="left"/>
+      <w:pPr>
+        <w:ind w:left="5760" w:hanging="360"/>
+      </w:pPr>
+      <w:rPr>
+        <w:rFonts w:ascii="Courier New" w:hAnsi="Courier New" w:cs="Courier New" w:hint="default"/>
+      </w:rPr>
+    </w:lvl>
+    <w:lvl w:ilvl="8" w:tplc="04090005" w:tentative="1">
+      <w:start w:val="1"/>
+      <w:numFmt w:val="bullet"/>
+      <w:lvlText w:val=""/>
+      <w:lvlJc w:val="left"/>
+      <w:pPr>
+        <w:ind w:left="6480" w:hanging="360"/>
+      </w:pPr>
+      <w:rPr>
+        <w:rFonts w:ascii="Wingdings" w:hAnsi="Wingdings" w:hint="default"/>
+      </w:rPr>
+    </w:lvl>
+  </w:abstractNum>
   <w:num w:numId="1">
+    <w:abstractNumId w:val="2"/>
+  </w:num>
+  <w:num w:numId="2">
     <w:abstractNumId w:val="1"/>
   </w:num>
-  <w:num w:numId="2">
+  <w:num w:numId="3">
+    <w:abstractNumId w:val="3"/>
+  </w:num>
+  <w:num w:numId="4">
+    <w:abstractNumId w:val="4"/>
+  </w:num>
+  <w:num w:numId="5">
     <w:abstractNumId w:val="0"/>
-  </w:num>
-  <w:num w:numId="3">
-    <w:abstractNumId w:val="2"/>
   </w:num>
 </w:numbering>
 </file>

--- a/write-up/review of overlapping community detection.docx
+++ b/write-up/review of overlapping community detection.docx
@@ -615,6 +615,7 @@
         </w:rPr>
         <w:t>)</w:t>
       </w:r>
+      <w:proofErr w:type="spellStart"/>
       <w:r>
         <w:rPr>
           <w:rFonts w:ascii="Times New Roman" w:hAnsi="Times New Roman" w:cs="Times New Roman"/>
@@ -638,6 +639,7 @@
         </w:rPr>
         <w:t>C</w:t>
       </w:r>
+      <w:proofErr w:type="spellEnd"/>
     </w:p>
     <w:p>
       <w:pPr>
@@ -850,7 +852,14 @@
         <w:rPr>
           <w:rFonts w:ascii="Times New Roman" w:hAnsi="Times New Roman" w:cs="Times New Roman"/>
         </w:rPr>
-        <w:t>Where C</w:t>
+        <w:t xml:space="preserve">Where </w:t>
+      </w:r>
+      <w:proofErr w:type="spellStart"/>
+      <w:r>
+        <w:rPr>
+          <w:rFonts w:ascii="Times New Roman" w:hAnsi="Times New Roman" w:cs="Times New Roman"/>
+        </w:rPr>
+        <w:t>C</w:t>
       </w:r>
       <w:r>
         <w:rPr>
@@ -861,6 +870,7 @@
         </w:rPr>
         <w:t>uv</w:t>
       </w:r>
+      <w:proofErr w:type="spellEnd"/>
       <w:r>
         <w:rPr>
           <w:rFonts w:ascii="Times New Roman" w:hAnsi="Times New Roman" w:cs="Times New Roman"/>
@@ -1700,7 +1710,25 @@
           <w:bCs/>
         </w:rPr>
         <w:lastRenderedPageBreak/>
-        <w:t>Cluster Affiliation Graph Model for Big Networks (BigClam)</w:t>
+        <w:t>Cluster Affiliation Graph Model for Big Networks (</w:t>
+      </w:r>
+      <w:proofErr w:type="spellStart"/>
+      <w:r>
+        <w:rPr>
+          <w:rFonts w:ascii="Times New Roman" w:hAnsi="Times New Roman" w:cs="Times New Roman"/>
+          <w:b/>
+          <w:bCs/>
+        </w:rPr>
+        <w:t>BigClam</w:t>
+      </w:r>
+      <w:proofErr w:type="spellEnd"/>
+      <w:r>
+        <w:rPr>
+          <w:rFonts w:ascii="Times New Roman" w:hAnsi="Times New Roman" w:cs="Times New Roman"/>
+          <w:b/>
+          <w:bCs/>
+        </w:rPr>
+        <w:t>)</w:t>
       </w:r>
     </w:p>
     <w:p>
@@ -1715,7 +1743,21 @@
         <w:rPr>
           <w:rFonts w:ascii="Times New Roman" w:hAnsi="Times New Roman" w:cs="Times New Roman"/>
         </w:rPr>
-        <w:t>In [3] Yang and Leskovec present the BigClam “</w:t>
+        <w:t xml:space="preserve">In [3] Yang and Leskovec present the </w:t>
+      </w:r>
+      <w:proofErr w:type="spellStart"/>
+      <w:r>
+        <w:rPr>
+          <w:rFonts w:ascii="Times New Roman" w:hAnsi="Times New Roman" w:cs="Times New Roman"/>
+        </w:rPr>
+        <w:t>BigClam</w:t>
+      </w:r>
+      <w:proofErr w:type="spellEnd"/>
+      <w:r>
+        <w:rPr>
+          <w:rFonts w:ascii="Times New Roman" w:hAnsi="Times New Roman" w:cs="Times New Roman"/>
+        </w:rPr>
+        <w:t xml:space="preserve"> “</w:t>
       </w:r>
       <w:r>
         <w:rPr>
@@ -1735,7 +1777,21 @@
         <w:rPr>
           <w:rFonts w:ascii="Times New Roman" w:hAnsi="Times New Roman" w:cs="Times New Roman"/>
         </w:rPr>
-        <w:t xml:space="preserve"> The BigClam is </w:t>
+        <w:t xml:space="preserve"> The </w:t>
+      </w:r>
+      <w:proofErr w:type="spellStart"/>
+      <w:r>
+        <w:rPr>
+          <w:rFonts w:ascii="Times New Roman" w:hAnsi="Times New Roman" w:cs="Times New Roman"/>
+        </w:rPr>
+        <w:t>BigClam</w:t>
+      </w:r>
+      <w:proofErr w:type="spellEnd"/>
+      <w:r>
+        <w:rPr>
+          <w:rFonts w:ascii="Times New Roman" w:hAnsi="Times New Roman" w:cs="Times New Roman"/>
+        </w:rPr>
+        <w:t xml:space="preserve"> is </w:t>
       </w:r>
       <w:r>
         <w:rPr>
@@ -1789,7 +1845,21 @@
         <w:rPr>
           <w:rFonts w:ascii="Times New Roman" w:hAnsi="Times New Roman" w:cs="Times New Roman"/>
         </w:rPr>
-        <w:t xml:space="preserve">, the BigClam models </w:t>
+        <w:t xml:space="preserve">, the </w:t>
+      </w:r>
+      <w:proofErr w:type="spellStart"/>
+      <w:r>
+        <w:rPr>
+          <w:rFonts w:ascii="Times New Roman" w:hAnsi="Times New Roman" w:cs="Times New Roman"/>
+        </w:rPr>
+        <w:t>BigClam</w:t>
+      </w:r>
+      <w:proofErr w:type="spellEnd"/>
+      <w:r>
+        <w:rPr>
+          <w:rFonts w:ascii="Times New Roman" w:hAnsi="Times New Roman" w:cs="Times New Roman"/>
+        </w:rPr>
+        <w:t xml:space="preserve"> models </w:t>
       </w:r>
       <w:r>
         <w:rPr>
@@ -2852,12 +2922,20 @@
           <w:shd w:val="clear" w:color="auto" w:fill="FDFDFD"/>
         </w:rPr>
       </w:pPr>
+      <w:proofErr w:type="spellStart"/>
       <w:r>
         <w:rPr>
           <w:rFonts w:ascii="Times New Roman" w:hAnsi="Times New Roman" w:cs="Times New Roman"/>
         </w:rPr>
         <w:lastRenderedPageBreak/>
-        <w:t xml:space="preserve">BigClam just like the AGM also assumes an </w:t>
+        <w:t>BigClam</w:t>
+      </w:r>
+      <w:proofErr w:type="spellEnd"/>
+      <w:r>
+        <w:rPr>
+          <w:rFonts w:ascii="Times New Roman" w:hAnsi="Times New Roman" w:cs="Times New Roman"/>
+        </w:rPr>
+        <w:t xml:space="preserve"> just like the AGM also assumes an </w:t>
       </w:r>
       <w:r>
         <w:rPr>
@@ -2920,12 +2998,14 @@
         </w:rPr>
         <w:t xml:space="preserve">), how does </w:t>
       </w:r>
+      <w:proofErr w:type="spellStart"/>
       <w:r>
         <w:rPr>
           <w:rFonts w:ascii="Times New Roman" w:hAnsi="Times New Roman" w:cs="Times New Roman"/>
         </w:rPr>
         <w:t>BigClam</w:t>
       </w:r>
+      <w:proofErr w:type="spellEnd"/>
       <w:r>
         <w:rPr>
           <w:rFonts w:ascii="Times New Roman" w:hAnsi="Times New Roman" w:cs="Times New Roman"/>
@@ -2956,7 +3036,21 @@
         <w:rPr>
           <w:rFonts w:ascii="Times New Roman" w:hAnsi="Times New Roman" w:cs="Times New Roman"/>
         </w:rPr>
-        <w:t xml:space="preserve">The BigClam does community detection by finding the most likely affiliation factor matrix </w:t>
+        <w:t xml:space="preserve">The </w:t>
+      </w:r>
+      <w:proofErr w:type="spellStart"/>
+      <w:r>
+        <w:rPr>
+          <w:rFonts w:ascii="Times New Roman" w:hAnsi="Times New Roman" w:cs="Times New Roman"/>
+        </w:rPr>
+        <w:t>BigClam</w:t>
+      </w:r>
+      <w:proofErr w:type="spellEnd"/>
+      <w:r>
+        <w:rPr>
+          <w:rFonts w:ascii="Times New Roman" w:hAnsi="Times New Roman" w:cs="Times New Roman"/>
+        </w:rPr>
+        <w:t xml:space="preserve"> does community detection by finding the most likely affiliation factor matrix </w:t>
       </w:r>
       <m:oMath>
         <m:acc>
@@ -3134,6 +3228,7 @@
           <w:rFonts w:ascii="Times New Roman" w:hAnsi="Times New Roman" w:cs="Times New Roman"/>
         </w:rPr>
       </w:pPr>
+      <w:proofErr w:type="gramStart"/>
       <w:r>
         <w:rPr>
           <w:rFonts w:ascii="Times New Roman" w:hAnsi="Times New Roman" w:cs="Times New Roman"/>
@@ -3144,7 +3239,14 @@
         <w:rPr>
           <w:rFonts w:ascii="Times New Roman" w:hAnsi="Times New Roman" w:cs="Times New Roman"/>
         </w:rPr>
-        <w:t xml:space="preserve">here </w:t>
+        <w:t>here</w:t>
+      </w:r>
+      <w:proofErr w:type="gramEnd"/>
+      <w:r>
+        <w:rPr>
+          <w:rFonts w:ascii="Times New Roman" w:hAnsi="Times New Roman" w:cs="Times New Roman"/>
+        </w:rPr>
+        <w:t xml:space="preserve"> </w:t>
       </w:r>
     </w:p>
     <w:p>
@@ -4094,7 +4196,21 @@
         <w:rPr>
           <w:rFonts w:ascii="Times New Roman" w:hAnsi="Times New Roman" w:cs="Times New Roman"/>
         </w:rPr>
-        <w:t xml:space="preserve">) is a set of neighbours of </w:t>
+        <w:t xml:space="preserve">) is a set of </w:t>
+      </w:r>
+      <w:proofErr w:type="spellStart"/>
+      <w:r>
+        <w:rPr>
+          <w:rFonts w:ascii="Times New Roman" w:hAnsi="Times New Roman" w:cs="Times New Roman"/>
+        </w:rPr>
+        <w:t>neighbours</w:t>
+      </w:r>
+      <w:proofErr w:type="spellEnd"/>
+      <w:r>
+        <w:rPr>
+          <w:rFonts w:ascii="Times New Roman" w:hAnsi="Times New Roman" w:cs="Times New Roman"/>
+        </w:rPr>
+        <w:t xml:space="preserve"> of </w:t>
       </w:r>
       <w:r>
         <w:rPr>
@@ -5181,7 +5297,14 @@
         <w:rPr>
           <w:rFonts w:ascii="Times New Roman" w:hAnsi="Times New Roman" w:cs="Times New Roman"/>
         </w:rPr>
-        <w:t xml:space="preserve">using a local clustering algorithm. such that </w:t>
+        <w:t xml:space="preserve">using a local clustering algorithm. such </w:t>
+      </w:r>
+      <w:proofErr w:type="gramStart"/>
+      <w:r>
+        <w:rPr>
+          <w:rFonts w:ascii="Times New Roman" w:hAnsi="Times New Roman" w:cs="Times New Roman"/>
+        </w:rPr>
+        <w:t xml:space="preserve">that </w:t>
       </w:r>
       <w:r>
         <w:rPr>
@@ -5204,6 +5327,7 @@
         </w:rPr>
         <w:t>l</w:t>
       </w:r>
+      <w:proofErr w:type="gramEnd"/>
       <w:r>
         <w:rPr>
           <w:rFonts w:ascii="Times New Roman" w:hAnsi="Times New Roman" w:cs="Times New Roman"/>
@@ -5469,28 +5593,59 @@
         <w:rPr>
           <w:rFonts w:ascii="Times New Roman" w:hAnsi="Times New Roman" w:cs="Times New Roman"/>
         </w:rPr>
-        <w:t>as denoted as u</w:t>
+        <w:t xml:space="preserve">as denoted as </w:t>
+      </w:r>
+      <w:proofErr w:type="spellStart"/>
+      <w:r>
+        <w:rPr>
+          <w:rFonts w:ascii="Times New Roman" w:hAnsi="Times New Roman" w:cs="Times New Roman"/>
+        </w:rPr>
+        <w:t>u</w:t>
       </w:r>
       <w:r>
         <w:rPr>
           <w:rFonts w:ascii="Times New Roman" w:hAnsi="Times New Roman" w:cs="Times New Roman"/>
           <w:vertAlign w:val="subscript"/>
         </w:rPr>
-        <w:t xml:space="preserve">i </w:t>
-      </w:r>
-      <w:r>
-        <w:rPr>
-          <w:rFonts w:ascii="Times New Roman" w:hAnsi="Times New Roman" w:cs="Times New Roman"/>
-        </w:rPr>
-        <w:t>i= 1, …, t</w:t>
-      </w:r>
+        <w:t>i</w:t>
+      </w:r>
+      <w:proofErr w:type="spellEnd"/>
       <w:r>
         <w:rPr>
           <w:rFonts w:ascii="Times New Roman" w:hAnsi="Times New Roman" w:cs="Times New Roman"/>
           <w:vertAlign w:val="subscript"/>
         </w:rPr>
+        <w:t xml:space="preserve"> </w:t>
+      </w:r>
+      <w:proofErr w:type="spellStart"/>
+      <w:r>
+        <w:rPr>
+          <w:rFonts w:ascii="Times New Roman" w:hAnsi="Times New Roman" w:cs="Times New Roman"/>
+        </w:rPr>
+        <w:t>i</w:t>
+      </w:r>
+      <w:proofErr w:type="spellEnd"/>
+      <w:r>
+        <w:rPr>
+          <w:rFonts w:ascii="Times New Roman" w:hAnsi="Times New Roman" w:cs="Times New Roman"/>
+        </w:rPr>
+        <w:t xml:space="preserve">= 1, …, </w:t>
+      </w:r>
+      <w:proofErr w:type="spellStart"/>
+      <w:r>
+        <w:rPr>
+          <w:rFonts w:ascii="Times New Roman" w:hAnsi="Times New Roman" w:cs="Times New Roman"/>
+        </w:rPr>
+        <w:t>t</w:t>
+      </w:r>
+      <w:r>
+        <w:rPr>
+          <w:rFonts w:ascii="Times New Roman" w:hAnsi="Times New Roman" w:cs="Times New Roman"/>
+          <w:vertAlign w:val="subscript"/>
+        </w:rPr>
         <w:t>u.</w:t>
       </w:r>
+      <w:proofErr w:type="spellEnd"/>
     </w:p>
     <w:p>
       <w:pPr>
@@ -5515,6 +5670,8 @@
         </w:rPr>
         <w:t>For each edge (</w:t>
       </w:r>
+      <w:proofErr w:type="spellStart"/>
+      <w:proofErr w:type="gramStart"/>
       <w:r>
         <w:rPr>
           <w:rFonts w:ascii="Times New Roman" w:hAnsi="Times New Roman" w:cs="Times New Roman"/>
@@ -5523,6 +5680,8 @@
         </w:rPr>
         <w:t>u,v</w:t>
       </w:r>
+      <w:proofErr w:type="spellEnd"/>
+      <w:proofErr w:type="gramEnd"/>
       <w:r>
         <w:rPr>
           <w:rFonts w:ascii="Times New Roman" w:hAnsi="Times New Roman" w:cs="Times New Roman"/>
@@ -5569,6 +5728,7 @@
         </w:rPr>
         <w:t xml:space="preserve">, find </w:t>
       </w:r>
+      <w:proofErr w:type="spellStart"/>
       <w:r>
         <w:rPr>
           <w:rFonts w:ascii="Times New Roman" w:hAnsi="Times New Roman" w:cs="Times New Roman"/>
@@ -5611,6 +5771,7 @@
         </w:rPr>
         <w:t>j</w:t>
       </w:r>
+      <w:proofErr w:type="spellEnd"/>
       <w:r>
         <w:rPr>
           <w:rFonts w:ascii="Times New Roman" w:hAnsi="Times New Roman" w:cs="Times New Roman"/>
@@ -5806,6 +5967,8 @@
         </w:rPr>
         <w:t>(</w:t>
       </w:r>
+      <w:proofErr w:type="spellStart"/>
+      <w:proofErr w:type="gramStart"/>
       <w:r>
         <w:rPr>
           <w:rFonts w:ascii="Times New Roman" w:hAnsi="Times New Roman" w:cs="Times New Roman"/>
@@ -5840,6 +6003,8 @@
         </w:rPr>
         <w:t>j</w:t>
       </w:r>
+      <w:proofErr w:type="spellEnd"/>
+      <w:proofErr w:type="gramEnd"/>
       <w:r>
         <w:rPr>
           <w:rFonts w:ascii="Times New Roman" w:hAnsi="Times New Roman" w:cs="Times New Roman"/>
@@ -6961,7 +7126,29 @@
           <w:rFonts w:ascii="Times New Roman" w:hAnsi="Times New Roman" w:cs="Times New Roman"/>
         </w:rPr>
         <w:lastRenderedPageBreak/>
-        <w:t xml:space="preserve">the nodes b,c,e. </w:t>
+        <w:t xml:space="preserve">the nodes </w:t>
+      </w:r>
+      <w:proofErr w:type="spellStart"/>
+      <w:proofErr w:type="gramStart"/>
+      <w:r>
+        <w:rPr>
+          <w:rFonts w:ascii="Times New Roman" w:hAnsi="Times New Roman" w:cs="Times New Roman"/>
+        </w:rPr>
+        <w:t>b,c</w:t>
+      </w:r>
+      <w:proofErr w:type="gramEnd"/>
+      <w:r>
+        <w:rPr>
+          <w:rFonts w:ascii="Times New Roman" w:hAnsi="Times New Roman" w:cs="Times New Roman"/>
+        </w:rPr>
+        <w:t>,e</w:t>
+      </w:r>
+      <w:proofErr w:type="spellEnd"/>
+      <w:r>
+        <w:rPr>
+          <w:rFonts w:ascii="Times New Roman" w:hAnsi="Times New Roman" w:cs="Times New Roman"/>
+        </w:rPr>
+        <w:t xml:space="preserve">. </w:t>
       </w:r>
       <w:r>
         <w:rPr>
@@ -6980,7 +7167,14 @@
         <w:rPr>
           <w:rFonts w:ascii="Times New Roman" w:hAnsi="Times New Roman" w:cs="Times New Roman"/>
         </w:rPr>
-        <w:t>associated to nodes a,b,</w:t>
+        <w:t xml:space="preserve">associated to nodes </w:t>
+      </w:r>
+      <w:proofErr w:type="spellStart"/>
+      <w:r>
+        <w:rPr>
+          <w:rFonts w:ascii="Times New Roman" w:hAnsi="Times New Roman" w:cs="Times New Roman"/>
+        </w:rPr>
+        <w:t>a,b,</w:t>
       </w:r>
       <w:r>
         <w:rPr>
@@ -7000,6 +7194,7 @@
         </w:rPr>
         <w:t>d</w:t>
       </w:r>
+      <w:proofErr w:type="spellEnd"/>
       <w:r>
         <w:rPr>
           <w:rFonts w:ascii="Times New Roman" w:hAnsi="Times New Roman" w:cs="Times New Roman"/>
@@ -7244,7 +7439,25 @@
           <w:sz w:val="20"/>
           <w:szCs w:val="20"/>
         </w:rPr>
-        <w:t>[1] J. Yang and J. Leskovec, "Community-Affiliation Graph Model for Overlapping Network Community Detection," 2012 IEEE 12th International Conference on Data Mining, 2012, pp. 1170-1175, doi: 10.1109/ICDM.2012.139.</w:t>
+        <w:t xml:space="preserve">[1] J. Yang and J. Leskovec, "Community-Affiliation Graph Model for Overlapping Network Community Detection," 2012 IEEE 12th International Conference on Data Mining, 2012, pp. 1170-1175, </w:t>
+      </w:r>
+      <w:proofErr w:type="spellStart"/>
+      <w:r>
+        <w:rPr>
+          <w:rFonts w:ascii="Times New Roman" w:hAnsi="Times New Roman" w:cs="Times New Roman"/>
+          <w:sz w:val="20"/>
+          <w:szCs w:val="20"/>
+        </w:rPr>
+        <w:t>doi</w:t>
+      </w:r>
+      <w:proofErr w:type="spellEnd"/>
+      <w:r>
+        <w:rPr>
+          <w:rFonts w:ascii="Times New Roman" w:hAnsi="Times New Roman" w:cs="Times New Roman"/>
+          <w:sz w:val="20"/>
+          <w:szCs w:val="20"/>
+        </w:rPr>
+        <w:t>: 10.1109/ICDM.2012.139.</w:t>
       </w:r>
     </w:p>
     <w:p>
@@ -7360,7 +7573,25 @@
           <w:sz w:val="20"/>
           <w:szCs w:val="20"/>
         </w:rPr>
-        <w:t>Alessandro Epasto, Silvio Lattanzi, and Renato Paes Leme. Ego-splitting framework: from non-overlapping to overlapping clusters. In Proceedings of the 23rd ACM SIGKDD International Conference on Knowledge Discovery and Data Mining, pages 145–154. ACM, 2017.</w:t>
+        <w:t xml:space="preserve">Alessandro </w:t>
+      </w:r>
+      <w:proofErr w:type="spellStart"/>
+      <w:r>
+        <w:rPr>
+          <w:rFonts w:ascii="Times New Roman" w:hAnsi="Times New Roman" w:cs="Times New Roman"/>
+          <w:sz w:val="20"/>
+          <w:szCs w:val="20"/>
+        </w:rPr>
+        <w:t>Epasto</w:t>
+      </w:r>
+      <w:proofErr w:type="spellEnd"/>
+      <w:r>
+        <w:rPr>
+          <w:rFonts w:ascii="Times New Roman" w:hAnsi="Times New Roman" w:cs="Times New Roman"/>
+          <w:sz w:val="20"/>
+          <w:szCs w:val="20"/>
+        </w:rPr>
+        <w:t>, Silvio Lattanzi, and Renato Paes Leme. Ego-splitting framework: from non-overlapping to overlapping clusters. In Proceedings of the 23rd ACM SIGKDD International Conference on Knowledge Discovery and Data Mining, pages 145–154. ACM, 2017.</w:t>
       </w:r>
     </w:p>
     <w:sectPr>
